--- a/Bai tap Git.docx
+++ b/Bai tap Git.docx
@@ -1,6 +1,6 @@
 
 <file path=word/document.xml><?xml version="1.0" encoding="utf-8"?>
-<w:document xmlns:wpc="http://schemas.microsoft.com/office/word/2010/wordprocessingCanvas" xmlns:mc="http://schemas.openxmlformats.org/markup-compatibility/2006" xmlns:o="urn:schemas-microsoft-com:office:office" xmlns:r="http://schemas.openxmlformats.org/officeDocument/2006/relationships" xmlns:m="http://schemas.openxmlformats.org/officeDocument/2006/math" xmlns:v="urn:schemas-microsoft-com:vml" xmlns:wp14="http://schemas.microsoft.com/office/word/2010/wordprocessingDrawing" xmlns:wp="http://schemas.openxmlformats.org/drawingml/2006/wordprocessingDrawing" xmlns:w="http://schemas.openxmlformats.org/wordprocessingml/2006/main" xmlns:w14="http://schemas.microsoft.com/office/word/2010/wordml" xmlns:w10="urn:schemas-microsoft-com:office:word" xmlns:w15="http://schemas.microsoft.com/office/word/2012/wordml" xmlns:wpg="http://schemas.microsoft.com/office/word/2010/wordprocessingGroup" xmlns:wpi="http://schemas.microsoft.com/office/word/2010/wordprocessingInk" xmlns:wne="http://schemas.microsoft.com/office/word/2006/wordml" xmlns:wps="http://schemas.microsoft.com/office/word/2010/wordprocessingShape" xmlns:wpsCustomData="http://www.wps.cn/officeDocument/2013/wpsCustomData" mc:Ignorable="w14 w15 wp14">
+<w:document xmlns:wpc="http://schemas.microsoft.com/office/word/2010/wordprocessingCanvas" xmlns:cx="http://schemas.microsoft.com/office/drawing/2014/chartex" xmlns:cx1="http://schemas.microsoft.com/office/drawing/2015/9/8/chartex" xmlns:cx2="http://schemas.microsoft.com/office/drawing/2015/10/21/chartex" xmlns:cx3="http://schemas.microsoft.com/office/drawing/2016/5/9/chartex" xmlns:cx4="http://schemas.microsoft.com/office/drawing/2016/5/10/chartex" xmlns:cx5="http://schemas.microsoft.com/office/drawing/2016/5/11/chartex" xmlns:cx6="http://schemas.microsoft.com/office/drawing/2016/5/12/chartex" xmlns:cx7="http://schemas.microsoft.com/office/drawing/2016/5/13/chartex" xmlns:cx8="http://schemas.microsoft.com/office/drawing/2016/5/14/chartex" xmlns:mc="http://schemas.openxmlformats.org/markup-compatibility/2006" xmlns:aink="http://schemas.microsoft.com/office/drawing/2016/ink" xmlns:am3d="http://schemas.microsoft.com/office/drawing/2017/model3d" xmlns:o="urn:schemas-microsoft-com:office:office" xmlns:r="http://schemas.openxmlformats.org/officeDocument/2006/relationships" xmlns:m="http://schemas.openxmlformats.org/officeDocument/2006/math" xmlns:v="urn:schemas-microsoft-com:vml" xmlns:wp14="http://schemas.microsoft.com/office/word/2010/wordprocessingDrawing" xmlns:wp="http://schemas.openxmlformats.org/drawingml/2006/wordprocessingDrawing" xmlns:w10="urn:schemas-microsoft-com:office:word" xmlns:w="http://schemas.openxmlformats.org/wordprocessingml/2006/main" xmlns:w14="http://schemas.microsoft.com/office/word/2010/wordml" xmlns:w15="http://schemas.microsoft.com/office/word/2012/wordml" xmlns:w16cex="http://schemas.microsoft.com/office/word/2018/wordml/cex" xmlns:w16cid="http://schemas.microsoft.com/office/word/2016/wordml/cid" xmlns:w16="http://schemas.microsoft.com/office/word/2018/wordml" xmlns:w16sdtdh="http://schemas.microsoft.com/office/word/2020/wordml/sdtdatahash" xmlns:w16se="http://schemas.microsoft.com/office/word/2015/wordml/symex" xmlns:wpg="http://schemas.microsoft.com/office/word/2010/wordprocessingGroup" xmlns:wpi="http://schemas.microsoft.com/office/word/2010/wordprocessingInk" xmlns:wne="http://schemas.microsoft.com/office/word/2006/wordml" xmlns:wps="http://schemas.microsoft.com/office/word/2010/wordprocessingShape" mc:Ignorable="w14 w15 w16se w16cid w16 w16cex w16sdtdh wp14">
   <w:body>
     <w:p>
       <w:pPr>
@@ -19,12 +19,30 @@
           <w:sz w:val="48"/>
           <w:szCs w:val="26"/>
         </w:rPr>
-        <w:t>Bài tập Git</w:t>
-      </w:r>
-    </w:p>
-    <w:p>
-      <w:pPr>
-        <w:pStyle w:val="7"/>
+        <w:t>Bài t</w:t>
+      </w:r>
+      <w:r>
+        <w:rPr>
+          <w:rFonts w:ascii="Times New Roman" w:hAnsi="Times New Roman" w:cs="Times New Roman"/>
+          <w:b/>
+          <w:sz w:val="48"/>
+          <w:szCs w:val="26"/>
+        </w:rPr>
+        <w:t>ậ</w:t>
+      </w:r>
+      <w:r>
+        <w:rPr>
+          <w:rFonts w:ascii="Times New Roman" w:hAnsi="Times New Roman" w:cs="Times New Roman"/>
+          <w:b/>
+          <w:sz w:val="48"/>
+          <w:szCs w:val="26"/>
+        </w:rPr>
+        <w:t>p Git</w:t>
+      </w:r>
+    </w:p>
+    <w:p>
+      <w:pPr>
+        <w:pStyle w:val="ListParagraph"/>
         <w:tabs>
           <w:tab w:val="left" w:leader="dot" w:pos="7938"/>
         </w:tabs>
@@ -45,7 +63,7 @@
     </w:p>
     <w:p>
       <w:pPr>
-        <w:pStyle w:val="7"/>
+        <w:pStyle w:val="ListParagraph"/>
         <w:tabs>
           <w:tab w:val="left" w:leader="dot" w:pos="7938"/>
         </w:tabs>
@@ -58,46 +76,52 @@
     </w:p>
     <w:p>
       <w:pPr>
-        <w:pStyle w:val="7"/>
+        <w:pStyle w:val="ListParagraph"/>
         <w:tabs>
           <w:tab w:val="left" w:leader="dot" w:pos="7938"/>
         </w:tabs>
         <w:rPr>
-          <w:rFonts w:hint="default" w:ascii="Times New Roman" w:hAnsi="Times New Roman" w:cs="Times New Roman"/>
+          <w:rFonts w:ascii="Times New Roman" w:hAnsi="Times New Roman" w:cs="Times New Roman"/>
+          <w:sz w:val="26"/>
+          <w:szCs w:val="26"/>
+        </w:rPr>
+      </w:pPr>
+      <w:r>
+        <w:rPr>
+          <w:rFonts w:ascii="Times New Roman" w:hAnsi="Times New Roman" w:cs="Times New Roman"/>
+          <w:sz w:val="26"/>
+          <w:szCs w:val="26"/>
+        </w:rPr>
+        <w:t>Sinh viên B</w:t>
+      </w:r>
+      <w:r>
+        <w:rPr>
+          <w:rFonts w:ascii="Times New Roman" w:hAnsi="Times New Roman" w:cs="Times New Roman"/>
           <w:sz w:val="26"/>
           <w:szCs w:val="26"/>
           <w:lang w:val="vi-VN"/>
         </w:rPr>
-      </w:pPr>
-      <w:r>
-        <w:rPr>
-          <w:rFonts w:ascii="Times New Roman" w:hAnsi="Times New Roman" w:cs="Times New Roman"/>
-          <w:sz w:val="26"/>
-          <w:szCs w:val="26"/>
-        </w:rPr>
-        <w:t>Sinh viên B</w:t>
-      </w:r>
-      <w:r>
-        <w:rPr>
-          <w:rFonts w:hint="default" w:ascii="Times New Roman" w:hAnsi="Times New Roman" w:cs="Times New Roman"/>
-          <w:sz w:val="26"/>
-          <w:szCs w:val="26"/>
-          <w:lang w:val="vi-VN"/>
-        </w:rPr>
-        <w:t xml:space="preserve"> Như thắm </w:t>
-      </w:r>
-    </w:p>
-    <w:p>
-      <w:pPr>
-        <w:pStyle w:val="7"/>
+        <w:t xml:space="preserve"> </w:t>
+      </w:r>
+      <w:r>
+        <w:rPr>
+          <w:rFonts w:ascii="Times New Roman" w:hAnsi="Times New Roman" w:cs="Times New Roman"/>
+          <w:sz w:val="26"/>
+          <w:szCs w:val="26"/>
+        </w:rPr>
+        <w:t>Mã Nữ Như Thắm_ DH52201424</w:t>
+      </w:r>
+    </w:p>
+    <w:p>
+      <w:pPr>
+        <w:pStyle w:val="ListParagraph"/>
         <w:tabs>
           <w:tab w:val="left" w:leader="dot" w:pos="7938"/>
         </w:tabs>
         <w:rPr>
-          <w:rFonts w:hint="default" w:ascii="Times New Roman" w:hAnsi="Times New Roman" w:cs="Times New Roman"/>
-          <w:sz w:val="26"/>
-          <w:szCs w:val="26"/>
-          <w:lang w:val="vi-VN"/>
+          <w:rFonts w:ascii="Times New Roman" w:hAnsi="Times New Roman" w:cs="Times New Roman"/>
+          <w:sz w:val="26"/>
+          <w:szCs w:val="26"/>
         </w:rPr>
       </w:pPr>
       <w:r>
@@ -110,43 +134,16 @@
       </w:r>
       <w:r>
         <w:rPr>
-          <w:rFonts w:hint="default" w:ascii="Times New Roman" w:hAnsi="Times New Roman" w:cs="Times New Roman"/>
-          <w:sz w:val="26"/>
-          <w:szCs w:val="26"/>
-          <w:lang w:val="vi-VN"/>
-        </w:rPr>
-        <w:t>Phúc</w:t>
-      </w:r>
-      <w:bookmarkStart w:id="0" w:name="_GoBack"/>
-      <w:bookmarkEnd w:id="0"/>
-    </w:p>
-    <w:p>
-      <w:pPr>
-        <w:pStyle w:val="7"/>
-        <w:tabs>
-          <w:tab w:val="left" w:leader="dot" w:pos="7938"/>
-        </w:tabs>
-        <w:rPr>
-          <w:rFonts w:ascii="Times New Roman" w:hAnsi="Times New Roman" w:cs="Times New Roman"/>
-          <w:sz w:val="26"/>
-          <w:szCs w:val="26"/>
-        </w:rPr>
-      </w:pPr>
-      <w:r>
-        <w:rPr>
-          <w:rFonts w:ascii="Times New Roman" w:hAnsi="Times New Roman" w:cs="Times New Roman"/>
-          <w:sz w:val="26"/>
-          <w:szCs w:val="26"/>
-        </w:rPr>
-        <w:t>Kho:</w:t>
-      </w:r>
-      <w:r>
-        <w:t xml:space="preserve"> </w:t>
-      </w:r>
-    </w:p>
-    <w:p>
-      <w:pPr>
-        <w:pStyle w:val="7"/>
+          <w:rFonts w:ascii="Times New Roman" w:hAnsi="Times New Roman" w:cs="Times New Roman"/>
+          <w:sz w:val="26"/>
+          <w:szCs w:val="26"/>
+        </w:rPr>
+        <w:t>Lê Minh Phúc _Dh52201236</w:t>
+      </w:r>
+    </w:p>
+    <w:p>
+      <w:pPr>
+        <w:pStyle w:val="ListParagraph"/>
         <w:numPr>
           <w:ilvl w:val="0"/>
           <w:numId w:val="1"/>
@@ -163,28 +160,45 @@
           <w:sz w:val="26"/>
           <w:szCs w:val="26"/>
         </w:rPr>
-        <w:t>Hãy tạo 1 remote repository (RR) (sv A)</w:t>
-      </w:r>
-      <w:r>
-        <w:rPr>
-          <w:rFonts w:ascii="Times New Roman" w:hAnsi="Times New Roman" w:cs="Times New Roman"/>
-          <w:sz w:val="26"/>
-          <w:szCs w:val="26"/>
-        </w:rPr>
-        <w:br w:type="textWrapping"/>
-      </w:r>
-      <w:r>
-        <w:rPr>
-          <w:rFonts w:ascii="Times New Roman" w:hAnsi="Times New Roman" w:cs="Times New Roman"/>
-          <w:sz w:val="26"/>
-          <w:szCs w:val="26"/>
-        </w:rPr>
+        <w:t>H</w:t>
+      </w:r>
+      <w:r>
+        <w:rPr>
+          <w:rFonts w:ascii="Times New Roman" w:hAnsi="Times New Roman" w:cs="Times New Roman"/>
+          <w:sz w:val="26"/>
+          <w:szCs w:val="26"/>
+        </w:rPr>
+        <w:t>ãy t</w:t>
+      </w:r>
+      <w:r>
+        <w:rPr>
+          <w:rFonts w:ascii="Times New Roman" w:hAnsi="Times New Roman" w:cs="Times New Roman"/>
+          <w:sz w:val="26"/>
+          <w:szCs w:val="26"/>
+        </w:rPr>
+        <w:t>ạ</w:t>
+      </w:r>
+      <w:r>
+        <w:rPr>
+          <w:rFonts w:ascii="Times New Roman" w:hAnsi="Times New Roman" w:cs="Times New Roman"/>
+          <w:sz w:val="26"/>
+          <w:szCs w:val="26"/>
+        </w:rPr>
+        <w:t>o 1 remote repository (RR) (sv A)</w:t>
+      </w:r>
+      <w:r>
+        <w:rPr>
+          <w:rFonts w:ascii="Times New Roman" w:hAnsi="Times New Roman" w:cs="Times New Roman"/>
+          <w:sz w:val="26"/>
+          <w:szCs w:val="26"/>
+        </w:rPr>
+        <w:br/>
         <w:t>https://github.com/kaguko/MNMT7CA1.git</w:t>
       </w:r>
     </w:p>
     <w:p>
       <w:pPr>
-        <w:pStyle w:val="7"/>
+        <w:pStyle w:val="ListParagraph"/>
         <w:rPr>
           <w:rFonts w:ascii="Times New Roman" w:hAnsi="Times New Roman" w:cs="Times New Roman"/>
           <w:sz w:val="26"/>
@@ -202,7 +216,7 @@
     </w:p>
     <w:p>
       <w:pPr>
-        <w:pStyle w:val="7"/>
+        <w:pStyle w:val="ListParagraph"/>
         <w:numPr>
           <w:ilvl w:val="0"/>
           <w:numId w:val="1"/>
@@ -219,39 +233,152 @@
           <w:sz w:val="26"/>
           <w:szCs w:val="26"/>
         </w:rPr>
-        <w:t>SV A,B,C lấy kho vừa tạo về máy của mình</w:t>
-      </w:r>
-    </w:p>
-    <w:p>
-      <w:pPr>
-        <w:pStyle w:val="7"/>
-        <w:rPr>
-          <w:rFonts w:ascii="Times New Roman" w:hAnsi="Times New Roman" w:cs="Times New Roman"/>
-          <w:sz w:val="26"/>
-          <w:szCs w:val="26"/>
-        </w:rPr>
-      </w:pPr>
-      <w:r>
-        <w:rPr>
-          <w:rFonts w:ascii="Times New Roman" w:hAnsi="Times New Roman" w:cs="Times New Roman"/>
-          <w:sz w:val="26"/>
-          <w:szCs w:val="26"/>
-        </w:rPr>
-        <w:t xml:space="preserve">Trả lời: </w:t>
-      </w:r>
-    </w:p>
-    <w:p>
-      <w:pPr>
-        <w:pStyle w:val="7"/>
-        <w:rPr>
-          <w:rFonts w:ascii="Times New Roman" w:hAnsi="Times New Roman" w:cs="Times New Roman"/>
-          <w:sz w:val="26"/>
-          <w:szCs w:val="26"/>
-        </w:rPr>
-      </w:pPr>
-      <w:r>
-        <w:rPr>
-          <w:rFonts w:ascii="Times New Roman" w:hAnsi="Times New Roman" w:cs="Times New Roman"/>
+        <w:t>SV A,B,C l</w:t>
+      </w:r>
+      <w:r>
+        <w:rPr>
+          <w:rFonts w:ascii="Times New Roman" w:hAnsi="Times New Roman" w:cs="Times New Roman"/>
+          <w:sz w:val="26"/>
+          <w:szCs w:val="26"/>
+        </w:rPr>
+        <w:t>ấ</w:t>
+      </w:r>
+      <w:r>
+        <w:rPr>
+          <w:rFonts w:ascii="Times New Roman" w:hAnsi="Times New Roman" w:cs="Times New Roman"/>
+          <w:sz w:val="26"/>
+          <w:szCs w:val="26"/>
+        </w:rPr>
+        <w:t>y kho v</w:t>
+      </w:r>
+      <w:r>
+        <w:rPr>
+          <w:rFonts w:ascii="Times New Roman" w:hAnsi="Times New Roman" w:cs="Times New Roman"/>
+          <w:sz w:val="26"/>
+          <w:szCs w:val="26"/>
+        </w:rPr>
+        <w:t>ừ</w:t>
+      </w:r>
+      <w:r>
+        <w:rPr>
+          <w:rFonts w:ascii="Times New Roman" w:hAnsi="Times New Roman" w:cs="Times New Roman"/>
+          <w:sz w:val="26"/>
+          <w:szCs w:val="26"/>
+        </w:rPr>
+        <w:t>a t</w:t>
+      </w:r>
+      <w:r>
+        <w:rPr>
+          <w:rFonts w:ascii="Times New Roman" w:hAnsi="Times New Roman" w:cs="Times New Roman"/>
+          <w:sz w:val="26"/>
+          <w:szCs w:val="26"/>
+        </w:rPr>
+        <w:t>ạ</w:t>
+      </w:r>
+      <w:r>
+        <w:rPr>
+          <w:rFonts w:ascii="Times New Roman" w:hAnsi="Times New Roman" w:cs="Times New Roman"/>
+          <w:sz w:val="26"/>
+          <w:szCs w:val="26"/>
+        </w:rPr>
+        <w:t>o v</w:t>
+      </w:r>
+      <w:r>
+        <w:rPr>
+          <w:rFonts w:ascii="Times New Roman" w:hAnsi="Times New Roman" w:cs="Times New Roman"/>
+          <w:sz w:val="26"/>
+          <w:szCs w:val="26"/>
+        </w:rPr>
+        <w:t>ề</w:t>
+      </w:r>
+      <w:r>
+        <w:rPr>
+          <w:rFonts w:ascii="Times New Roman" w:hAnsi="Times New Roman" w:cs="Times New Roman"/>
+          <w:sz w:val="26"/>
+          <w:szCs w:val="26"/>
+        </w:rPr>
+        <w:t xml:space="preserve"> máy c</w:t>
+      </w:r>
+      <w:r>
+        <w:rPr>
+          <w:rFonts w:ascii="Times New Roman" w:hAnsi="Times New Roman" w:cs="Times New Roman"/>
+          <w:sz w:val="26"/>
+          <w:szCs w:val="26"/>
+        </w:rPr>
+        <w:t>ủ</w:t>
+      </w:r>
+      <w:r>
+        <w:rPr>
+          <w:rFonts w:ascii="Times New Roman" w:hAnsi="Times New Roman" w:cs="Times New Roman"/>
+          <w:sz w:val="26"/>
+          <w:szCs w:val="26"/>
+        </w:rPr>
+        <w:t>a mình</w:t>
+      </w:r>
+    </w:p>
+    <w:p>
+      <w:pPr>
+        <w:pStyle w:val="ListParagraph"/>
+        <w:rPr>
+          <w:rFonts w:ascii="Times New Roman" w:hAnsi="Times New Roman" w:cs="Times New Roman"/>
+          <w:sz w:val="26"/>
+          <w:szCs w:val="26"/>
+        </w:rPr>
+      </w:pPr>
+      <w:r>
+        <w:rPr>
+          <w:rFonts w:ascii="Times New Roman" w:hAnsi="Times New Roman" w:cs="Times New Roman"/>
+          <w:sz w:val="26"/>
+          <w:szCs w:val="26"/>
+        </w:rPr>
+        <w:t>Tr</w:t>
+      </w:r>
+      <w:r>
+        <w:rPr>
+          <w:rFonts w:ascii="Times New Roman" w:hAnsi="Times New Roman" w:cs="Times New Roman"/>
+          <w:sz w:val="26"/>
+          <w:szCs w:val="26"/>
+        </w:rPr>
+        <w:t>ả</w:t>
+      </w:r>
+      <w:r>
+        <w:rPr>
+          <w:rFonts w:ascii="Times New Roman" w:hAnsi="Times New Roman" w:cs="Times New Roman"/>
+          <w:sz w:val="26"/>
+          <w:szCs w:val="26"/>
+        </w:rPr>
+        <w:t xml:space="preserve"> l</w:t>
+      </w:r>
+      <w:r>
+        <w:rPr>
+          <w:rFonts w:ascii="Times New Roman" w:hAnsi="Times New Roman" w:cs="Times New Roman"/>
+          <w:sz w:val="26"/>
+          <w:szCs w:val="26"/>
+        </w:rPr>
+        <w:t>ờ</w:t>
+      </w:r>
+      <w:r>
+        <w:rPr>
+          <w:rFonts w:ascii="Times New Roman" w:hAnsi="Times New Roman" w:cs="Times New Roman"/>
+          <w:sz w:val="26"/>
+          <w:szCs w:val="26"/>
+        </w:rPr>
+        <w:t xml:space="preserve">i: </w:t>
+      </w:r>
+    </w:p>
+    <w:p>
+      <w:pPr>
+        <w:pStyle w:val="ListParagraph"/>
+        <w:rPr>
+          <w:rFonts w:ascii="Times New Roman" w:hAnsi="Times New Roman" w:cs="Times New Roman"/>
+          <w:sz w:val="26"/>
+          <w:szCs w:val="26"/>
+        </w:rPr>
+      </w:pPr>
+      <w:r>
+        <w:rPr>
+          <w:rFonts w:ascii="Times New Roman" w:hAnsi="Times New Roman" w:cs="Times New Roman"/>
+          <w:noProof/>
           <w:sz w:val="26"/>
           <w:szCs w:val="26"/>
         </w:rPr>
@@ -273,7 +400,7 @@
                     </pic:cNvPicPr>
                   </pic:nvPicPr>
                   <pic:blipFill>
-                    <a:blip r:embed="rId6"/>
+                    <a:blip r:embed="rId8"/>
                     <a:stretch>
                       <a:fillRect/>
                     </a:stretch>
@@ -296,7 +423,7 @@
     </w:p>
     <w:p>
       <w:pPr>
-        <w:pStyle w:val="7"/>
+        <w:pStyle w:val="ListParagraph"/>
         <w:numPr>
           <w:ilvl w:val="0"/>
           <w:numId w:val="1"/>
@@ -313,21 +440,102 @@
           <w:sz w:val="26"/>
           <w:szCs w:val="26"/>
         </w:rPr>
-        <w:t xml:space="preserve">SV A chép file source.cpp được cung cấp vào LR của mình vừa tạo </w:t>
-      </w:r>
-    </w:p>
-    <w:p>
-      <w:pPr>
-        <w:pStyle w:val="7"/>
-        <w:rPr>
-          <w:rFonts w:ascii="Times New Roman" w:hAnsi="Times New Roman" w:cs="Times New Roman"/>
-          <w:sz w:val="26"/>
-          <w:szCs w:val="26"/>
-        </w:rPr>
-      </w:pPr>
-      <w:r>
-        <w:rPr>
-          <w:rFonts w:ascii="Times New Roman" w:hAnsi="Times New Roman" w:cs="Times New Roman"/>
+        <w:t>SV A chép file source.cpp đư</w:t>
+      </w:r>
+      <w:r>
+        <w:rPr>
+          <w:rFonts w:ascii="Times New Roman" w:hAnsi="Times New Roman" w:cs="Times New Roman"/>
+          <w:sz w:val="26"/>
+          <w:szCs w:val="26"/>
+        </w:rPr>
+        <w:t>ợ</w:t>
+      </w:r>
+      <w:r>
+        <w:rPr>
+          <w:rFonts w:ascii="Times New Roman" w:hAnsi="Times New Roman" w:cs="Times New Roman"/>
+          <w:sz w:val="26"/>
+          <w:szCs w:val="26"/>
+        </w:rPr>
+        <w:t>c cung c</w:t>
+      </w:r>
+      <w:r>
+        <w:rPr>
+          <w:rFonts w:ascii="Times New Roman" w:hAnsi="Times New Roman" w:cs="Times New Roman"/>
+          <w:sz w:val="26"/>
+          <w:szCs w:val="26"/>
+        </w:rPr>
+        <w:t>ấ</w:t>
+      </w:r>
+      <w:r>
+        <w:rPr>
+          <w:rFonts w:ascii="Times New Roman" w:hAnsi="Times New Roman" w:cs="Times New Roman"/>
+          <w:sz w:val="26"/>
+          <w:szCs w:val="26"/>
+        </w:rPr>
+        <w:t>p vào LR c</w:t>
+      </w:r>
+      <w:r>
+        <w:rPr>
+          <w:rFonts w:ascii="Times New Roman" w:hAnsi="Times New Roman" w:cs="Times New Roman"/>
+          <w:sz w:val="26"/>
+          <w:szCs w:val="26"/>
+        </w:rPr>
+        <w:t>ủ</w:t>
+      </w:r>
+      <w:r>
+        <w:rPr>
+          <w:rFonts w:ascii="Times New Roman" w:hAnsi="Times New Roman" w:cs="Times New Roman"/>
+          <w:sz w:val="26"/>
+          <w:szCs w:val="26"/>
+        </w:rPr>
+        <w:t>a mình v</w:t>
+      </w:r>
+      <w:r>
+        <w:rPr>
+          <w:rFonts w:ascii="Times New Roman" w:hAnsi="Times New Roman" w:cs="Times New Roman"/>
+          <w:sz w:val="26"/>
+          <w:szCs w:val="26"/>
+        </w:rPr>
+        <w:t>ừ</w:t>
+      </w:r>
+      <w:r>
+        <w:rPr>
+          <w:rFonts w:ascii="Times New Roman" w:hAnsi="Times New Roman" w:cs="Times New Roman"/>
+          <w:sz w:val="26"/>
+          <w:szCs w:val="26"/>
+        </w:rPr>
+        <w:t>a t</w:t>
+      </w:r>
+      <w:r>
+        <w:rPr>
+          <w:rFonts w:ascii="Times New Roman" w:hAnsi="Times New Roman" w:cs="Times New Roman"/>
+          <w:sz w:val="26"/>
+          <w:szCs w:val="26"/>
+        </w:rPr>
+        <w:t>ạ</w:t>
+      </w:r>
+      <w:r>
+        <w:rPr>
+          <w:rFonts w:ascii="Times New Roman" w:hAnsi="Times New Roman" w:cs="Times New Roman"/>
+          <w:sz w:val="26"/>
+          <w:szCs w:val="26"/>
+        </w:rPr>
+        <w:t xml:space="preserve">o </w:t>
+      </w:r>
+    </w:p>
+    <w:p>
+      <w:pPr>
+        <w:pStyle w:val="ListParagraph"/>
+        <w:rPr>
+          <w:rFonts w:ascii="Times New Roman" w:hAnsi="Times New Roman" w:cs="Times New Roman"/>
+          <w:sz w:val="26"/>
+          <w:szCs w:val="26"/>
+        </w:rPr>
+      </w:pPr>
+      <w:r>
+        <w:rPr>
+          <w:rFonts w:ascii="Times New Roman" w:hAnsi="Times New Roman" w:cs="Times New Roman"/>
+          <w:noProof/>
           <w:sz w:val="26"/>
           <w:szCs w:val="26"/>
         </w:rPr>
@@ -349,7 +557,7 @@
                     </pic:cNvPicPr>
                   </pic:nvPicPr>
                   <pic:blipFill>
-                    <a:blip r:embed="rId7"/>
+                    <a:blip r:embed="rId9"/>
                     <a:stretch>
                       <a:fillRect/>
                     </a:stretch>
@@ -372,7 +580,7 @@
     </w:p>
     <w:p>
       <w:pPr>
-        <w:pStyle w:val="7"/>
+        <w:pStyle w:val="ListParagraph"/>
         <w:numPr>
           <w:ilvl w:val="0"/>
           <w:numId w:val="1"/>
@@ -389,12 +597,108 @@
           <w:sz w:val="26"/>
           <w:szCs w:val="26"/>
         </w:rPr>
-        <w:t>Nhóm cho biết trạng thái (status) của các file vừa chép vào? Xem trại thái bằng cách nào?</w:t>
-      </w:r>
-    </w:p>
-    <w:p>
-      <w:pPr>
-        <w:pStyle w:val="7"/>
+        <w:t>Nhóm cho bi</w:t>
+      </w:r>
+      <w:r>
+        <w:rPr>
+          <w:rFonts w:ascii="Times New Roman" w:hAnsi="Times New Roman" w:cs="Times New Roman"/>
+          <w:sz w:val="26"/>
+          <w:szCs w:val="26"/>
+        </w:rPr>
+        <w:t>ế</w:t>
+      </w:r>
+      <w:r>
+        <w:rPr>
+          <w:rFonts w:ascii="Times New Roman" w:hAnsi="Times New Roman" w:cs="Times New Roman"/>
+          <w:sz w:val="26"/>
+          <w:szCs w:val="26"/>
+        </w:rPr>
+        <w:t>t tr</w:t>
+      </w:r>
+      <w:r>
+        <w:rPr>
+          <w:rFonts w:ascii="Times New Roman" w:hAnsi="Times New Roman" w:cs="Times New Roman"/>
+          <w:sz w:val="26"/>
+          <w:szCs w:val="26"/>
+        </w:rPr>
+        <w:t>ạ</w:t>
+      </w:r>
+      <w:r>
+        <w:rPr>
+          <w:rFonts w:ascii="Times New Roman" w:hAnsi="Times New Roman" w:cs="Times New Roman"/>
+          <w:sz w:val="26"/>
+          <w:szCs w:val="26"/>
+        </w:rPr>
+        <w:t>ng thái (status) c</w:t>
+      </w:r>
+      <w:r>
+        <w:rPr>
+          <w:rFonts w:ascii="Times New Roman" w:hAnsi="Times New Roman" w:cs="Times New Roman"/>
+          <w:sz w:val="26"/>
+          <w:szCs w:val="26"/>
+        </w:rPr>
+        <w:t>ủ</w:t>
+      </w:r>
+      <w:r>
+        <w:rPr>
+          <w:rFonts w:ascii="Times New Roman" w:hAnsi="Times New Roman" w:cs="Times New Roman"/>
+          <w:sz w:val="26"/>
+          <w:szCs w:val="26"/>
+        </w:rPr>
+        <w:t>a các file v</w:t>
+      </w:r>
+      <w:r>
+        <w:rPr>
+          <w:rFonts w:ascii="Times New Roman" w:hAnsi="Times New Roman" w:cs="Times New Roman"/>
+          <w:sz w:val="26"/>
+          <w:szCs w:val="26"/>
+        </w:rPr>
+        <w:t>ừ</w:t>
+      </w:r>
+      <w:r>
+        <w:rPr>
+          <w:rFonts w:ascii="Times New Roman" w:hAnsi="Times New Roman" w:cs="Times New Roman"/>
+          <w:sz w:val="26"/>
+          <w:szCs w:val="26"/>
+        </w:rPr>
+        <w:t>a chép vào? Xem tr</w:t>
+      </w:r>
+      <w:r>
+        <w:rPr>
+          <w:rFonts w:ascii="Times New Roman" w:hAnsi="Times New Roman" w:cs="Times New Roman"/>
+          <w:sz w:val="26"/>
+          <w:szCs w:val="26"/>
+        </w:rPr>
+        <w:t>ạ</w:t>
+      </w:r>
+      <w:r>
+        <w:rPr>
+          <w:rFonts w:ascii="Times New Roman" w:hAnsi="Times New Roman" w:cs="Times New Roman"/>
+          <w:sz w:val="26"/>
+          <w:szCs w:val="26"/>
+        </w:rPr>
+        <w:t>i thái b</w:t>
+      </w:r>
+      <w:r>
+        <w:rPr>
+          <w:rFonts w:ascii="Times New Roman" w:hAnsi="Times New Roman" w:cs="Times New Roman"/>
+          <w:sz w:val="26"/>
+          <w:szCs w:val="26"/>
+        </w:rPr>
+        <w:t>ằ</w:t>
+      </w:r>
+      <w:r>
+        <w:rPr>
+          <w:rFonts w:ascii="Times New Roman" w:hAnsi="Times New Roman" w:cs="Times New Roman"/>
+          <w:sz w:val="26"/>
+          <w:szCs w:val="26"/>
+        </w:rPr>
+        <w:t>ng cách nào?</w:t>
+      </w:r>
+    </w:p>
+    <w:p>
+      <w:pPr>
+        <w:pStyle w:val="ListParagraph"/>
         <w:tabs>
           <w:tab w:val="left" w:leader="dot" w:pos="9072"/>
         </w:tabs>
@@ -410,12 +714,44 @@
           <w:sz w:val="26"/>
           <w:szCs w:val="26"/>
         </w:rPr>
-        <w:t xml:space="preserve">Trả lời: </w:t>
-      </w:r>
-    </w:p>
-    <w:p>
-      <w:pPr>
-        <w:pStyle w:val="7"/>
+        <w:t>Tr</w:t>
+      </w:r>
+      <w:r>
+        <w:rPr>
+          <w:rFonts w:ascii="Times New Roman" w:hAnsi="Times New Roman" w:cs="Times New Roman"/>
+          <w:sz w:val="26"/>
+          <w:szCs w:val="26"/>
+        </w:rPr>
+        <w:t>ả</w:t>
+      </w:r>
+      <w:r>
+        <w:rPr>
+          <w:rFonts w:ascii="Times New Roman" w:hAnsi="Times New Roman" w:cs="Times New Roman"/>
+          <w:sz w:val="26"/>
+          <w:szCs w:val="26"/>
+        </w:rPr>
+        <w:t xml:space="preserve"> l</w:t>
+      </w:r>
+      <w:r>
+        <w:rPr>
+          <w:rFonts w:ascii="Times New Roman" w:hAnsi="Times New Roman" w:cs="Times New Roman"/>
+          <w:sz w:val="26"/>
+          <w:szCs w:val="26"/>
+        </w:rPr>
+        <w:t>ờ</w:t>
+      </w:r>
+      <w:r>
+        <w:rPr>
+          <w:rFonts w:ascii="Times New Roman" w:hAnsi="Times New Roman" w:cs="Times New Roman"/>
+          <w:sz w:val="26"/>
+          <w:szCs w:val="26"/>
+        </w:rPr>
+        <w:t xml:space="preserve">i: </w:t>
+      </w:r>
+    </w:p>
+    <w:p>
+      <w:pPr>
+        <w:pStyle w:val="ListParagraph"/>
         <w:tabs>
           <w:tab w:val="left" w:leader="dot" w:pos="9072"/>
         </w:tabs>
@@ -429,7 +765,7 @@
     </w:p>
     <w:p>
       <w:pPr>
-        <w:pStyle w:val="7"/>
+        <w:pStyle w:val="ListParagraph"/>
         <w:tabs>
           <w:tab w:val="left" w:leader="dot" w:pos="9072"/>
         </w:tabs>
@@ -447,12 +783,30 @@
           <w:sz w:val="26"/>
           <w:szCs w:val="26"/>
         </w:rPr>
-        <w:t>Hình minh họa</w:t>
-      </w:r>
-    </w:p>
-    <w:p>
-      <w:pPr>
-        <w:pStyle w:val="7"/>
+        <w:t>Hình minh h</w:t>
+      </w:r>
+      <w:r>
+        <w:rPr>
+          <w:rFonts w:ascii="Times New Roman" w:hAnsi="Times New Roman" w:cs="Times New Roman"/>
+          <w:color w:val="FF0000"/>
+          <w:sz w:val="26"/>
+          <w:szCs w:val="26"/>
+        </w:rPr>
+        <w:t>ọ</w:t>
+      </w:r>
+      <w:r>
+        <w:rPr>
+          <w:rFonts w:ascii="Times New Roman" w:hAnsi="Times New Roman" w:cs="Times New Roman"/>
+          <w:color w:val="FF0000"/>
+          <w:sz w:val="26"/>
+          <w:szCs w:val="26"/>
+        </w:rPr>
+        <w:t>a</w:t>
+      </w:r>
+    </w:p>
+    <w:p>
+      <w:pPr>
+        <w:pStyle w:val="ListParagraph"/>
         <w:tabs>
           <w:tab w:val="left" w:leader="dot" w:pos="9072"/>
         </w:tabs>
@@ -466,10 +820,12 @@
       <w:r>
         <w:rPr>
           <w:rFonts w:ascii="Times New Roman" w:hAnsi="Times New Roman" w:cs="Times New Roman"/>
+          <w:noProof/>
           <w:color w:val="FF0000"/>
           <w:sz w:val="26"/>
           <w:szCs w:val="26"/>
         </w:rPr>
+        <w:lastRenderedPageBreak/>
         <w:drawing>
           <wp:inline distT="0" distB="0" distL="0" distR="0">
             <wp:extent cx="5943600" cy="2246630"/>
@@ -488,7 +844,7 @@
                     </pic:cNvPicPr>
                   </pic:nvPicPr>
                   <pic:blipFill>
-                    <a:blip r:embed="rId8"/>
+                    <a:blip r:embed="rId10"/>
                     <a:stretch>
                       <a:fillRect/>
                     </a:stretch>
@@ -515,12 +871,12 @@
           <w:sz w:val="26"/>
           <w:szCs w:val="26"/>
         </w:rPr>
-        <w:br w:type="textWrapping"/>
-      </w:r>
-    </w:p>
-    <w:p>
-      <w:pPr>
-        <w:pStyle w:val="7"/>
+        <w:br/>
+      </w:r>
+    </w:p>
+    <w:p>
+      <w:pPr>
+        <w:pStyle w:val="ListParagraph"/>
         <w:numPr>
           <w:ilvl w:val="0"/>
           <w:numId w:val="1"/>
@@ -559,34 +915,67 @@
     </w:p>
     <w:p>
       <w:pPr>
-        <w:pStyle w:val="7"/>
-        <w:rPr>
-          <w:rFonts w:ascii="Times New Roman" w:hAnsi="Times New Roman" w:cs="Times New Roman"/>
-          <w:sz w:val="26"/>
-          <w:szCs w:val="26"/>
-        </w:rPr>
-      </w:pPr>
-      <w:r>
-        <w:rPr>
-          <w:rFonts w:ascii="Times New Roman" w:hAnsi="Times New Roman" w:cs="Times New Roman"/>
-          <w:sz w:val="26"/>
-          <w:szCs w:val="26"/>
-        </w:rPr>
-        <w:t xml:space="preserve">Trả lời: </w:t>
-      </w:r>
-    </w:p>
-    <w:p>
-      <w:pPr>
-        <w:pStyle w:val="7"/>
-        <w:rPr>
-          <w:rFonts w:ascii="Times New Roman" w:hAnsi="Times New Roman" w:cs="Times New Roman"/>
-          <w:sz w:val="26"/>
-          <w:szCs w:val="26"/>
-        </w:rPr>
-      </w:pPr>
-      <w:r>
-        <w:rPr>
-          <w:rFonts w:ascii="Times New Roman" w:hAnsi="Times New Roman" w:cs="Times New Roman"/>
+        <w:pStyle w:val="ListParagraph"/>
+        <w:rPr>
+          <w:rFonts w:ascii="Times New Roman" w:hAnsi="Times New Roman" w:cs="Times New Roman"/>
+          <w:sz w:val="26"/>
+          <w:szCs w:val="26"/>
+        </w:rPr>
+      </w:pPr>
+      <w:r>
+        <w:rPr>
+          <w:rFonts w:ascii="Times New Roman" w:hAnsi="Times New Roman" w:cs="Times New Roman"/>
+          <w:sz w:val="26"/>
+          <w:szCs w:val="26"/>
+        </w:rPr>
+        <w:t>Tr</w:t>
+      </w:r>
+      <w:r>
+        <w:rPr>
+          <w:rFonts w:ascii="Times New Roman" w:hAnsi="Times New Roman" w:cs="Times New Roman"/>
+          <w:sz w:val="26"/>
+          <w:szCs w:val="26"/>
+        </w:rPr>
+        <w:t>ả</w:t>
+      </w:r>
+      <w:r>
+        <w:rPr>
+          <w:rFonts w:ascii="Times New Roman" w:hAnsi="Times New Roman" w:cs="Times New Roman"/>
+          <w:sz w:val="26"/>
+          <w:szCs w:val="26"/>
+        </w:rPr>
+        <w:t xml:space="preserve"> l</w:t>
+      </w:r>
+      <w:r>
+        <w:rPr>
+          <w:rFonts w:ascii="Times New Roman" w:hAnsi="Times New Roman" w:cs="Times New Roman"/>
+          <w:sz w:val="26"/>
+          <w:szCs w:val="26"/>
+        </w:rPr>
+        <w:t>ờ</w:t>
+      </w:r>
+      <w:r>
+        <w:rPr>
+          <w:rFonts w:ascii="Times New Roman" w:hAnsi="Times New Roman" w:cs="Times New Roman"/>
+          <w:sz w:val="26"/>
+          <w:szCs w:val="26"/>
+        </w:rPr>
+        <w:t xml:space="preserve">i: </w:t>
+      </w:r>
+    </w:p>
+    <w:p>
+      <w:pPr>
+        <w:pStyle w:val="ListParagraph"/>
+        <w:rPr>
+          <w:rFonts w:ascii="Times New Roman" w:hAnsi="Times New Roman" w:cs="Times New Roman"/>
+          <w:sz w:val="26"/>
+          <w:szCs w:val="26"/>
+        </w:rPr>
+      </w:pPr>
+      <w:r>
+        <w:rPr>
+          <w:rFonts w:ascii="Times New Roman" w:hAnsi="Times New Roman" w:cs="Times New Roman"/>
+          <w:noProof/>
           <w:sz w:val="26"/>
           <w:szCs w:val="26"/>
         </w:rPr>
@@ -608,7 +997,7 @@
                     </pic:cNvPicPr>
                   </pic:nvPicPr>
                   <pic:blipFill>
-                    <a:blip r:embed="rId9"/>
+                    <a:blip r:embed="rId11"/>
                     <a:stretch>
                       <a:fillRect/>
                     </a:stretch>
@@ -634,12 +1023,12 @@
           <w:sz w:val="26"/>
           <w:szCs w:val="26"/>
         </w:rPr>
-        <w:br w:type="textWrapping"/>
-      </w:r>
-    </w:p>
-    <w:p>
-      <w:pPr>
-        <w:pStyle w:val="7"/>
+        <w:br/>
+      </w:r>
+    </w:p>
+    <w:p>
+      <w:pPr>
+        <w:pStyle w:val="ListParagraph"/>
         <w:numPr>
           <w:ilvl w:val="0"/>
           <w:numId w:val="1"/>
@@ -656,25 +1045,89 @@
           <w:sz w:val="26"/>
           <w:szCs w:val="26"/>
         </w:rPr>
-        <w:t>Kiểm tra lại trạng thái các file đó</w:t>
-      </w:r>
-    </w:p>
-    <w:p>
-      <w:pPr>
-        <w:pStyle w:val="7"/>
-        <w:rPr>
-          <w:rFonts w:ascii="Times New Roman" w:hAnsi="Times New Roman" w:cs="Times New Roman"/>
-          <w:sz w:val="26"/>
-          <w:szCs w:val="26"/>
-        </w:rPr>
-      </w:pPr>
-      <w:r>
-        <w:rPr>
-          <w:rFonts w:ascii="Times New Roman" w:hAnsi="Times New Roman" w:cs="Times New Roman"/>
-          <w:sz w:val="26"/>
-          <w:szCs w:val="26"/>
-        </w:rPr>
-        <w:t>File source.cpp có trạng thái là gì?</w:t>
+        <w:t>Ki</w:t>
+      </w:r>
+      <w:r>
+        <w:rPr>
+          <w:rFonts w:ascii="Times New Roman" w:hAnsi="Times New Roman" w:cs="Times New Roman"/>
+          <w:sz w:val="26"/>
+          <w:szCs w:val="26"/>
+        </w:rPr>
+        <w:t>ể</w:t>
+      </w:r>
+      <w:r>
+        <w:rPr>
+          <w:rFonts w:ascii="Times New Roman" w:hAnsi="Times New Roman" w:cs="Times New Roman"/>
+          <w:sz w:val="26"/>
+          <w:szCs w:val="26"/>
+        </w:rPr>
+        <w:t>m tra l</w:t>
+      </w:r>
+      <w:r>
+        <w:rPr>
+          <w:rFonts w:ascii="Times New Roman" w:hAnsi="Times New Roman" w:cs="Times New Roman"/>
+          <w:sz w:val="26"/>
+          <w:szCs w:val="26"/>
+        </w:rPr>
+        <w:t>ạ</w:t>
+      </w:r>
+      <w:r>
+        <w:rPr>
+          <w:rFonts w:ascii="Times New Roman" w:hAnsi="Times New Roman" w:cs="Times New Roman"/>
+          <w:sz w:val="26"/>
+          <w:szCs w:val="26"/>
+        </w:rPr>
+        <w:t>i tr</w:t>
+      </w:r>
+      <w:r>
+        <w:rPr>
+          <w:rFonts w:ascii="Times New Roman" w:hAnsi="Times New Roman" w:cs="Times New Roman"/>
+          <w:sz w:val="26"/>
+          <w:szCs w:val="26"/>
+        </w:rPr>
+        <w:t>ạ</w:t>
+      </w:r>
+      <w:r>
+        <w:rPr>
+          <w:rFonts w:ascii="Times New Roman" w:hAnsi="Times New Roman" w:cs="Times New Roman"/>
+          <w:sz w:val="26"/>
+          <w:szCs w:val="26"/>
+        </w:rPr>
+        <w:t>ng thái các file đó</w:t>
+      </w:r>
+    </w:p>
+    <w:p>
+      <w:pPr>
+        <w:pStyle w:val="ListParagraph"/>
+        <w:rPr>
+          <w:rFonts w:ascii="Times New Roman" w:hAnsi="Times New Roman" w:cs="Times New Roman"/>
+          <w:sz w:val="26"/>
+          <w:szCs w:val="26"/>
+        </w:rPr>
+      </w:pPr>
+      <w:r>
+        <w:rPr>
+          <w:rFonts w:ascii="Times New Roman" w:hAnsi="Times New Roman" w:cs="Times New Roman"/>
+          <w:sz w:val="26"/>
+          <w:szCs w:val="26"/>
+        </w:rPr>
+        <w:t>File source.cpp có tr</w:t>
+      </w:r>
+      <w:r>
+        <w:rPr>
+          <w:rFonts w:ascii="Times New Roman" w:hAnsi="Times New Roman" w:cs="Times New Roman"/>
+          <w:sz w:val="26"/>
+          <w:szCs w:val="26"/>
+        </w:rPr>
+        <w:t>ạ</w:t>
+      </w:r>
+      <w:r>
+        <w:rPr>
+          <w:rFonts w:ascii="Times New Roman" w:hAnsi="Times New Roman" w:cs="Times New Roman"/>
+          <w:sz w:val="26"/>
+          <w:szCs w:val="26"/>
+        </w:rPr>
+        <w:t>ng thái là gì?</w:t>
       </w:r>
       <w:r>
         <w:rPr>
@@ -683,11 +1136,12 @@
           <w:sz w:val="26"/>
           <w:szCs w:val="26"/>
         </w:rPr>
-        <w:br w:type="textWrapping"/>
-      </w:r>
-      <w:r>
-        <w:rPr>
-          <w:rFonts w:ascii="Times New Roman" w:hAnsi="Times New Roman" w:cs="Times New Roman"/>
+        <w:br/>
+      </w:r>
+      <w:r>
+        <w:rPr>
+          <w:rFonts w:ascii="Times New Roman" w:hAnsi="Times New Roman" w:cs="Times New Roman"/>
+          <w:noProof/>
           <w:sz w:val="26"/>
           <w:szCs w:val="26"/>
         </w:rPr>
@@ -709,7 +1163,7 @@
                     </pic:cNvPicPr>
                   </pic:nvPicPr>
                   <pic:blipFill>
-                    <a:blip r:embed="rId9"/>
+                    <a:blip r:embed="rId11"/>
                     <a:stretch>
                       <a:fillRect/>
                     </a:stretch>
@@ -732,7 +1186,7 @@
     </w:p>
     <w:p>
       <w:pPr>
-        <w:pStyle w:val="7"/>
+        <w:pStyle w:val="ListParagraph"/>
         <w:rPr>
           <w:rFonts w:ascii="Times New Roman" w:hAnsi="Times New Roman" w:cs="Times New Roman"/>
           <w:color w:val="FF0000"/>
@@ -747,22 +1201,40 @@
           <w:sz w:val="26"/>
           <w:szCs w:val="26"/>
         </w:rPr>
-        <w:t>Hình minh họa</w:t>
-      </w:r>
-    </w:p>
-    <w:p>
-      <w:pPr>
-        <w:pStyle w:val="7"/>
-        <w:rPr>
-          <w:rFonts w:ascii="Times New Roman" w:hAnsi="Times New Roman" w:cs="Times New Roman"/>
-          <w:sz w:val="26"/>
-          <w:szCs w:val="26"/>
-        </w:rPr>
-      </w:pPr>
-    </w:p>
-    <w:p>
-      <w:pPr>
-        <w:pStyle w:val="7"/>
+        <w:t>Hình minh h</w:t>
+      </w:r>
+      <w:r>
+        <w:rPr>
+          <w:rFonts w:ascii="Times New Roman" w:hAnsi="Times New Roman" w:cs="Times New Roman"/>
+          <w:color w:val="FF0000"/>
+          <w:sz w:val="26"/>
+          <w:szCs w:val="26"/>
+        </w:rPr>
+        <w:t>ọ</w:t>
+      </w:r>
+      <w:r>
+        <w:rPr>
+          <w:rFonts w:ascii="Times New Roman" w:hAnsi="Times New Roman" w:cs="Times New Roman"/>
+          <w:color w:val="FF0000"/>
+          <w:sz w:val="26"/>
+          <w:szCs w:val="26"/>
+        </w:rPr>
+        <w:t>a</w:t>
+      </w:r>
+    </w:p>
+    <w:p>
+      <w:pPr>
+        <w:pStyle w:val="ListParagraph"/>
+        <w:rPr>
+          <w:rFonts w:ascii="Times New Roman" w:hAnsi="Times New Roman" w:cs="Times New Roman"/>
+          <w:sz w:val="26"/>
+          <w:szCs w:val="26"/>
+        </w:rPr>
+      </w:pPr>
+    </w:p>
+    <w:p>
+      <w:pPr>
+        <w:pStyle w:val="ListParagraph"/>
         <w:numPr>
           <w:ilvl w:val="0"/>
           <w:numId w:val="1"/>
@@ -789,20 +1261,84 @@
           <w:sz w:val="26"/>
           <w:szCs w:val="26"/>
         </w:rPr>
-        <w:t xml:space="preserve"> những thay đổi đó</w:t>
-      </w:r>
-    </w:p>
-    <w:p>
-      <w:pPr>
-        <w:pStyle w:val="7"/>
-      </w:pPr>
-      <w:r>
-        <w:rPr>
-          <w:rFonts w:ascii="Times New Roman" w:hAnsi="Times New Roman" w:cs="Times New Roman"/>
-          <w:sz w:val="26"/>
-          <w:szCs w:val="26"/>
-        </w:rPr>
-        <w:t>Trả lời:</w:t>
+        <w:t xml:space="preserve"> nh</w:t>
+      </w:r>
+      <w:r>
+        <w:rPr>
+          <w:rFonts w:ascii="Times New Roman" w:hAnsi="Times New Roman" w:cs="Times New Roman"/>
+          <w:sz w:val="26"/>
+          <w:szCs w:val="26"/>
+        </w:rPr>
+        <w:t>ữ</w:t>
+      </w:r>
+      <w:r>
+        <w:rPr>
+          <w:rFonts w:ascii="Times New Roman" w:hAnsi="Times New Roman" w:cs="Times New Roman"/>
+          <w:sz w:val="26"/>
+          <w:szCs w:val="26"/>
+        </w:rPr>
+        <w:t>ng thay đ</w:t>
+      </w:r>
+      <w:r>
+        <w:rPr>
+          <w:rFonts w:ascii="Times New Roman" w:hAnsi="Times New Roman" w:cs="Times New Roman"/>
+          <w:sz w:val="26"/>
+          <w:szCs w:val="26"/>
+        </w:rPr>
+        <w:t>ổ</w:t>
+      </w:r>
+      <w:r>
+        <w:rPr>
+          <w:rFonts w:ascii="Times New Roman" w:hAnsi="Times New Roman" w:cs="Times New Roman"/>
+          <w:sz w:val="26"/>
+          <w:szCs w:val="26"/>
+        </w:rPr>
+        <w:t>i đó</w:t>
+      </w:r>
+    </w:p>
+    <w:p>
+      <w:pPr>
+        <w:pStyle w:val="ListParagraph"/>
+      </w:pPr>
+      <w:r>
+        <w:rPr>
+          <w:rFonts w:ascii="Times New Roman" w:hAnsi="Times New Roman" w:cs="Times New Roman"/>
+          <w:sz w:val="26"/>
+          <w:szCs w:val="26"/>
+        </w:rPr>
+        <w:t>Tr</w:t>
+      </w:r>
+      <w:r>
+        <w:rPr>
+          <w:rFonts w:ascii="Times New Roman" w:hAnsi="Times New Roman" w:cs="Times New Roman"/>
+          <w:sz w:val="26"/>
+          <w:szCs w:val="26"/>
+        </w:rPr>
+        <w:t>ả</w:t>
+      </w:r>
+      <w:r>
+        <w:rPr>
+          <w:rFonts w:ascii="Times New Roman" w:hAnsi="Times New Roman" w:cs="Times New Roman"/>
+          <w:sz w:val="26"/>
+          <w:szCs w:val="26"/>
+        </w:rPr>
+        <w:t xml:space="preserve"> l</w:t>
+      </w:r>
+      <w:r>
+        <w:rPr>
+          <w:rFonts w:ascii="Times New Roman" w:hAnsi="Times New Roman" w:cs="Times New Roman"/>
+          <w:sz w:val="26"/>
+          <w:szCs w:val="26"/>
+        </w:rPr>
+        <w:t>ờ</w:t>
+      </w:r>
+      <w:r>
+        <w:rPr>
+          <w:rFonts w:ascii="Times New Roman" w:hAnsi="Times New Roman" w:cs="Times New Roman"/>
+          <w:sz w:val="26"/>
+          <w:szCs w:val="26"/>
+        </w:rPr>
+        <w:t>i:</w:t>
       </w:r>
       <w:r>
         <w:t xml:space="preserve"> </w:t>
@@ -810,16 +1346,17 @@
     </w:p>
     <w:p>
       <w:pPr>
-        <w:pStyle w:val="7"/>
-        <w:rPr>
-          <w:rFonts w:ascii="Times New Roman" w:hAnsi="Times New Roman" w:cs="Times New Roman"/>
-          <w:sz w:val="26"/>
-          <w:szCs w:val="26"/>
-        </w:rPr>
-      </w:pPr>
-      <w:r>
-        <w:rPr>
-          <w:rFonts w:ascii="Times New Roman" w:hAnsi="Times New Roman" w:cs="Times New Roman"/>
+        <w:pStyle w:val="ListParagraph"/>
+        <w:rPr>
+          <w:rFonts w:ascii="Times New Roman" w:hAnsi="Times New Roman" w:cs="Times New Roman"/>
+          <w:sz w:val="26"/>
+          <w:szCs w:val="26"/>
+        </w:rPr>
+      </w:pPr>
+      <w:r>
+        <w:rPr>
+          <w:rFonts w:ascii="Times New Roman" w:hAnsi="Times New Roman" w:cs="Times New Roman"/>
+          <w:noProof/>
           <w:sz w:val="26"/>
           <w:szCs w:val="26"/>
         </w:rPr>
@@ -841,7 +1378,7 @@
                     </pic:cNvPicPr>
                   </pic:nvPicPr>
                   <pic:blipFill>
-                    <a:blip r:embed="rId10"/>
+                    <a:blip r:embed="rId12"/>
                     <a:stretch>
                       <a:fillRect/>
                     </a:stretch>
@@ -864,17 +1401,17 @@
     </w:p>
     <w:p>
       <w:pPr>
-        <w:pStyle w:val="7"/>
-        <w:rPr>
-          <w:rFonts w:ascii="Times New Roman" w:hAnsi="Times New Roman" w:cs="Times New Roman"/>
-          <w:sz w:val="26"/>
-          <w:szCs w:val="26"/>
-        </w:rPr>
-      </w:pPr>
-    </w:p>
-    <w:p>
-      <w:pPr>
-        <w:pStyle w:val="7"/>
+        <w:pStyle w:val="ListParagraph"/>
+        <w:rPr>
+          <w:rFonts w:ascii="Times New Roman" w:hAnsi="Times New Roman" w:cs="Times New Roman"/>
+          <w:sz w:val="26"/>
+          <w:szCs w:val="26"/>
+        </w:rPr>
+      </w:pPr>
+    </w:p>
+    <w:p>
+      <w:pPr>
+        <w:pStyle w:val="ListParagraph"/>
         <w:numPr>
           <w:ilvl w:val="0"/>
           <w:numId w:val="1"/>
@@ -891,30 +1428,110 @@
           <w:sz w:val="26"/>
           <w:szCs w:val="26"/>
         </w:rPr>
-        <w:t>Đẩy các thay đổi đó lên RR của nhóm</w:t>
-      </w:r>
-    </w:p>
-    <w:p>
-      <w:pPr>
-        <w:pStyle w:val="7"/>
-        <w:rPr>
-          <w:rFonts w:ascii="Times New Roman" w:hAnsi="Times New Roman" w:cs="Times New Roman"/>
-          <w:sz w:val="26"/>
-          <w:szCs w:val="26"/>
-        </w:rPr>
-      </w:pPr>
-      <w:r>
-        <w:rPr>
-          <w:rFonts w:ascii="Times New Roman" w:hAnsi="Times New Roman" w:cs="Times New Roman"/>
-          <w:sz w:val="26"/>
-          <w:szCs w:val="26"/>
-        </w:rPr>
-        <w:t xml:space="preserve">Trả lời:  </w:t>
-      </w:r>
-    </w:p>
-    <w:p>
-      <w:pPr>
-        <w:pStyle w:val="5"/>
+        <w:t>Đ</w:t>
+      </w:r>
+      <w:r>
+        <w:rPr>
+          <w:rFonts w:ascii="Times New Roman" w:hAnsi="Times New Roman" w:cs="Times New Roman"/>
+          <w:sz w:val="26"/>
+          <w:szCs w:val="26"/>
+        </w:rPr>
+        <w:t>ẩ</w:t>
+      </w:r>
+      <w:r>
+        <w:rPr>
+          <w:rFonts w:ascii="Times New Roman" w:hAnsi="Times New Roman" w:cs="Times New Roman"/>
+          <w:sz w:val="26"/>
+          <w:szCs w:val="26"/>
+        </w:rPr>
+        <w:t>y các thay đ</w:t>
+      </w:r>
+      <w:r>
+        <w:rPr>
+          <w:rFonts w:ascii="Times New Roman" w:hAnsi="Times New Roman" w:cs="Times New Roman"/>
+          <w:sz w:val="26"/>
+          <w:szCs w:val="26"/>
+        </w:rPr>
+        <w:t>ổ</w:t>
+      </w:r>
+      <w:r>
+        <w:rPr>
+          <w:rFonts w:ascii="Times New Roman" w:hAnsi="Times New Roman" w:cs="Times New Roman"/>
+          <w:sz w:val="26"/>
+          <w:szCs w:val="26"/>
+        </w:rPr>
+        <w:t>i đó lên RR c</w:t>
+      </w:r>
+      <w:r>
+        <w:rPr>
+          <w:rFonts w:ascii="Times New Roman" w:hAnsi="Times New Roman" w:cs="Times New Roman"/>
+          <w:sz w:val="26"/>
+          <w:szCs w:val="26"/>
+        </w:rPr>
+        <w:t>ủ</w:t>
+      </w:r>
+      <w:r>
+        <w:rPr>
+          <w:rFonts w:ascii="Times New Roman" w:hAnsi="Times New Roman" w:cs="Times New Roman"/>
+          <w:sz w:val="26"/>
+          <w:szCs w:val="26"/>
+        </w:rPr>
+        <w:t>a nhóm</w:t>
+      </w:r>
+    </w:p>
+    <w:p>
+      <w:pPr>
+        <w:pStyle w:val="ListParagraph"/>
+        <w:rPr>
+          <w:rFonts w:ascii="Times New Roman" w:hAnsi="Times New Roman" w:cs="Times New Roman"/>
+          <w:sz w:val="26"/>
+          <w:szCs w:val="26"/>
+        </w:rPr>
+      </w:pPr>
+      <w:r>
+        <w:rPr>
+          <w:rFonts w:ascii="Times New Roman" w:hAnsi="Times New Roman" w:cs="Times New Roman"/>
+          <w:sz w:val="26"/>
+          <w:szCs w:val="26"/>
+        </w:rPr>
+        <w:t>Tr</w:t>
+      </w:r>
+      <w:r>
+        <w:rPr>
+          <w:rFonts w:ascii="Times New Roman" w:hAnsi="Times New Roman" w:cs="Times New Roman"/>
+          <w:sz w:val="26"/>
+          <w:szCs w:val="26"/>
+        </w:rPr>
+        <w:t>ả</w:t>
+      </w:r>
+      <w:r>
+        <w:rPr>
+          <w:rFonts w:ascii="Times New Roman" w:hAnsi="Times New Roman" w:cs="Times New Roman"/>
+          <w:sz w:val="26"/>
+          <w:szCs w:val="26"/>
+        </w:rPr>
+        <w:t xml:space="preserve"> l</w:t>
+      </w:r>
+      <w:r>
+        <w:rPr>
+          <w:rFonts w:ascii="Times New Roman" w:hAnsi="Times New Roman" w:cs="Times New Roman"/>
+          <w:sz w:val="26"/>
+          <w:szCs w:val="26"/>
+        </w:rPr>
+        <w:t>ờ</w:t>
+      </w:r>
+      <w:r>
+        <w:rPr>
+          <w:rFonts w:ascii="Times New Roman" w:hAnsi="Times New Roman" w:cs="Times New Roman"/>
+          <w:sz w:val="26"/>
+          <w:szCs w:val="26"/>
+        </w:rPr>
+        <w:t xml:space="preserve">i:  </w:t>
+      </w:r>
+    </w:p>
+    <w:p>
+      <w:pPr>
+        <w:pStyle w:val="HTMLPreformatted"/>
         <w:rPr>
           <w:rFonts w:ascii="Consolas" w:hAnsi="Consolas"/>
           <w:color w:val="24292E"/>
@@ -924,7 +1541,7 @@
       </w:pPr>
       <w:r>
         <w:rPr>
-          <w:rStyle w:val="10"/>
+          <w:rStyle w:val="user-select-contain"/>
           <w:rFonts w:ascii="Consolas" w:hAnsi="Consolas"/>
           <w:color w:val="24292E"/>
           <w:sz w:val="21"/>
@@ -935,19 +1552,21 @@
     </w:p>
     <w:p>
       <w:pPr>
-        <w:pStyle w:val="7"/>
-        <w:rPr>
-          <w:rFonts w:ascii="Times New Roman" w:hAnsi="Times New Roman" w:cs="Times New Roman"/>
-          <w:sz w:val="26"/>
-          <w:szCs w:val="26"/>
-        </w:rPr>
-      </w:pPr>
-      <w:r>
-        <w:rPr>
-          <w:rFonts w:ascii="Times New Roman" w:hAnsi="Times New Roman" w:cs="Times New Roman"/>
-          <w:sz w:val="26"/>
-          <w:szCs w:val="26"/>
-        </w:rPr>
+        <w:pStyle w:val="ListParagraph"/>
+        <w:rPr>
+          <w:rFonts w:ascii="Times New Roman" w:hAnsi="Times New Roman" w:cs="Times New Roman"/>
+          <w:sz w:val="26"/>
+          <w:szCs w:val="26"/>
+        </w:rPr>
+      </w:pPr>
+      <w:r>
+        <w:rPr>
+          <w:rFonts w:ascii="Times New Roman" w:hAnsi="Times New Roman" w:cs="Times New Roman"/>
+          <w:noProof/>
+          <w:sz w:val="26"/>
+          <w:szCs w:val="26"/>
+        </w:rPr>
+        <w:lastRenderedPageBreak/>
         <w:drawing>
           <wp:inline distT="0" distB="0" distL="0" distR="0">
             <wp:extent cx="5534660" cy="2847975"/>
@@ -966,7 +1585,7 @@
                     </pic:cNvPicPr>
                   </pic:nvPicPr>
                   <pic:blipFill>
-                    <a:blip r:embed="rId11"/>
+                    <a:blip r:embed="rId13"/>
                     <a:stretch>
                       <a:fillRect/>
                     </a:stretch>
@@ -992,22 +1611,22 @@
           <w:sz w:val="26"/>
           <w:szCs w:val="26"/>
         </w:rPr>
-        <w:br w:type="textWrapping"/>
-      </w:r>
-    </w:p>
-    <w:p>
-      <w:pPr>
-        <w:pStyle w:val="7"/>
-        <w:rPr>
-          <w:rFonts w:ascii="Times New Roman" w:hAnsi="Times New Roman" w:cs="Times New Roman"/>
-          <w:sz w:val="26"/>
-          <w:szCs w:val="26"/>
-        </w:rPr>
-      </w:pPr>
-    </w:p>
-    <w:p>
-      <w:pPr>
-        <w:pStyle w:val="7"/>
+        <w:br/>
+      </w:r>
+    </w:p>
+    <w:p>
+      <w:pPr>
+        <w:pStyle w:val="ListParagraph"/>
+        <w:rPr>
+          <w:rFonts w:ascii="Times New Roman" w:hAnsi="Times New Roman" w:cs="Times New Roman"/>
+          <w:sz w:val="26"/>
+          <w:szCs w:val="26"/>
+        </w:rPr>
+      </w:pPr>
+    </w:p>
+    <w:p>
+      <w:pPr>
+        <w:pStyle w:val="ListParagraph"/>
         <w:numPr>
           <w:ilvl w:val="0"/>
           <w:numId w:val="1"/>
@@ -1024,12 +1643,68 @@
           <w:sz w:val="26"/>
           <w:szCs w:val="26"/>
         </w:rPr>
-        <w:t>SV B,C lấy kho của nhóm mình về máy</w:t>
-      </w:r>
-    </w:p>
-    <w:p>
-      <w:pPr>
-        <w:pStyle w:val="5"/>
+        <w:t xml:space="preserve">SV B,C </w:t>
+      </w:r>
+      <w:r>
+        <w:rPr>
+          <w:rFonts w:ascii="Times New Roman" w:hAnsi="Times New Roman" w:cs="Times New Roman"/>
+          <w:sz w:val="26"/>
+          <w:szCs w:val="26"/>
+        </w:rPr>
+        <w:t>l</w:t>
+      </w:r>
+      <w:r>
+        <w:rPr>
+          <w:rFonts w:ascii="Times New Roman" w:hAnsi="Times New Roman" w:cs="Times New Roman"/>
+          <w:sz w:val="26"/>
+          <w:szCs w:val="26"/>
+        </w:rPr>
+        <w:t>ấ</w:t>
+      </w:r>
+      <w:r>
+        <w:rPr>
+          <w:rFonts w:ascii="Times New Roman" w:hAnsi="Times New Roman" w:cs="Times New Roman"/>
+          <w:sz w:val="26"/>
+          <w:szCs w:val="26"/>
+        </w:rPr>
+        <w:t>y kho c</w:t>
+      </w:r>
+      <w:r>
+        <w:rPr>
+          <w:rFonts w:ascii="Times New Roman" w:hAnsi="Times New Roman" w:cs="Times New Roman"/>
+          <w:sz w:val="26"/>
+          <w:szCs w:val="26"/>
+        </w:rPr>
+        <w:t>ủ</w:t>
+      </w:r>
+      <w:r>
+        <w:rPr>
+          <w:rFonts w:ascii="Times New Roman" w:hAnsi="Times New Roman" w:cs="Times New Roman"/>
+          <w:sz w:val="26"/>
+          <w:szCs w:val="26"/>
+        </w:rPr>
+        <w:t>a nhóm mình v</w:t>
+      </w:r>
+      <w:r>
+        <w:rPr>
+          <w:rFonts w:ascii="Times New Roman" w:hAnsi="Times New Roman" w:cs="Times New Roman"/>
+          <w:sz w:val="26"/>
+          <w:szCs w:val="26"/>
+        </w:rPr>
+        <w:t>ề</w:t>
+      </w:r>
+      <w:r>
+        <w:rPr>
+          <w:rFonts w:ascii="Times New Roman" w:hAnsi="Times New Roman" w:cs="Times New Roman"/>
+          <w:sz w:val="26"/>
+          <w:szCs w:val="26"/>
+        </w:rPr>
+        <w:t xml:space="preserve"> máy</w:t>
+      </w:r>
+    </w:p>
+    <w:p>
+      <w:pPr>
+        <w:pStyle w:val="HTMLPreformatted"/>
         <w:rPr>
           <w:rFonts w:ascii="Consolas" w:hAnsi="Consolas"/>
           <w:color w:val="24292E"/>
@@ -1044,13 +1719,6 @@
           <w:szCs w:val="26"/>
         </w:rPr>
         <w:tab/>
-      </w:r>
-      <w:r>
-        <w:rPr>
-          <w:rFonts w:ascii="Times New Roman" w:hAnsi="Times New Roman" w:cs="Times New Roman"/>
-          <w:sz w:val="26"/>
-          <w:szCs w:val="26"/>
-        </w:rPr>
         <w:t xml:space="preserve">Trả lời: </w:t>
       </w:r>
     </w:p>
@@ -1066,17 +1734,17 @@
     </w:p>
     <w:p>
       <w:pPr>
-        <w:pStyle w:val="7"/>
-        <w:rPr>
-          <w:rFonts w:ascii="Times New Roman" w:hAnsi="Times New Roman" w:cs="Times New Roman"/>
-          <w:sz w:val="26"/>
-          <w:szCs w:val="26"/>
-        </w:rPr>
-      </w:pPr>
-    </w:p>
-    <w:p>
-      <w:pPr>
-        <w:pStyle w:val="7"/>
+        <w:pStyle w:val="ListParagraph"/>
+        <w:rPr>
+          <w:rFonts w:ascii="Times New Roman" w:hAnsi="Times New Roman" w:cs="Times New Roman"/>
+          <w:sz w:val="26"/>
+          <w:szCs w:val="26"/>
+        </w:rPr>
+      </w:pPr>
+    </w:p>
+    <w:p>
+      <w:pPr>
+        <w:pStyle w:val="ListParagraph"/>
         <w:numPr>
           <w:ilvl w:val="0"/>
           <w:numId w:val="1"/>
@@ -1098,43 +1766,75 @@
     </w:p>
     <w:p>
       <w:pPr>
-        <w:pStyle w:val="7"/>
-        <w:rPr>
-          <w:rFonts w:ascii="Times New Roman" w:hAnsi="Times New Roman" w:cs="Times New Roman"/>
-          <w:sz w:val="26"/>
-          <w:szCs w:val="26"/>
-        </w:rPr>
-      </w:pPr>
-      <w:r>
-        <w:rPr>
-          <w:rFonts w:ascii="Times New Roman" w:hAnsi="Times New Roman" w:cs="Times New Roman"/>
-          <w:sz w:val="26"/>
-          <w:szCs w:val="26"/>
-        </w:rPr>
-        <w:t>SV A: hàm tổng</w:t>
-      </w:r>
-    </w:p>
-    <w:p>
-      <w:pPr>
-        <w:pStyle w:val="7"/>
-        <w:rPr>
-          <w:rFonts w:ascii="Times New Roman" w:hAnsi="Times New Roman" w:cs="Times New Roman"/>
-          <w:sz w:val="26"/>
-          <w:szCs w:val="26"/>
-        </w:rPr>
-      </w:pPr>
-      <w:r>
-        <w:rPr>
-          <w:rFonts w:ascii="Times New Roman" w:hAnsi="Times New Roman" w:cs="Times New Roman"/>
-          <w:sz w:val="26"/>
-          <w:szCs w:val="26"/>
-        </w:rPr>
-        <w:t>SV B: hàm hiệu</w:t>
-      </w:r>
-    </w:p>
-    <w:p>
-      <w:pPr>
-        <w:pStyle w:val="7"/>
+        <w:pStyle w:val="ListParagraph"/>
+        <w:rPr>
+          <w:rFonts w:ascii="Times New Roman" w:hAnsi="Times New Roman" w:cs="Times New Roman"/>
+          <w:sz w:val="26"/>
+          <w:szCs w:val="26"/>
+        </w:rPr>
+      </w:pPr>
+      <w:r>
+        <w:rPr>
+          <w:rFonts w:ascii="Times New Roman" w:hAnsi="Times New Roman" w:cs="Times New Roman"/>
+          <w:sz w:val="26"/>
+          <w:szCs w:val="26"/>
+        </w:rPr>
+        <w:t>SV A: hàm t</w:t>
+      </w:r>
+      <w:r>
+        <w:rPr>
+          <w:rFonts w:ascii="Times New Roman" w:hAnsi="Times New Roman" w:cs="Times New Roman"/>
+          <w:sz w:val="26"/>
+          <w:szCs w:val="26"/>
+        </w:rPr>
+        <w:t>ổ</w:t>
+      </w:r>
+      <w:r>
+        <w:rPr>
+          <w:rFonts w:ascii="Times New Roman" w:hAnsi="Times New Roman" w:cs="Times New Roman"/>
+          <w:sz w:val="26"/>
+          <w:szCs w:val="26"/>
+        </w:rPr>
+        <w:t>ng</w:t>
+      </w:r>
+    </w:p>
+    <w:p>
+      <w:pPr>
+        <w:pStyle w:val="ListParagraph"/>
+        <w:rPr>
+          <w:rFonts w:ascii="Times New Roman" w:hAnsi="Times New Roman" w:cs="Times New Roman"/>
+          <w:sz w:val="26"/>
+          <w:szCs w:val="26"/>
+        </w:rPr>
+      </w:pPr>
+      <w:r>
+        <w:rPr>
+          <w:rFonts w:ascii="Times New Roman" w:hAnsi="Times New Roman" w:cs="Times New Roman"/>
+          <w:sz w:val="26"/>
+          <w:szCs w:val="26"/>
+        </w:rPr>
+        <w:t>SV B: hàm hi</w:t>
+      </w:r>
+      <w:r>
+        <w:rPr>
+          <w:rFonts w:ascii="Times New Roman" w:hAnsi="Times New Roman" w:cs="Times New Roman"/>
+          <w:sz w:val="26"/>
+          <w:szCs w:val="26"/>
+        </w:rPr>
+        <w:t>ệ</w:t>
+      </w:r>
+      <w:r>
+        <w:rPr>
+          <w:rFonts w:ascii="Times New Roman" w:hAnsi="Times New Roman" w:cs="Times New Roman"/>
+          <w:sz w:val="26"/>
+          <w:szCs w:val="26"/>
+        </w:rPr>
+        <w:t>u</w:t>
+      </w:r>
+    </w:p>
+    <w:p>
+      <w:pPr>
+        <w:pStyle w:val="ListParagraph"/>
         <w:rPr>
           <w:rFonts w:ascii="Times New Roman" w:hAnsi="Times New Roman" w:cs="Times New Roman"/>
           <w:sz w:val="26"/>
@@ -1152,7 +1852,7 @@
     </w:p>
     <w:p>
       <w:pPr>
-        <w:pStyle w:val="7"/>
+        <w:pStyle w:val="ListParagraph"/>
         <w:rPr>
           <w:rFonts w:ascii="Times New Roman" w:hAnsi="Times New Roman" w:cs="Times New Roman"/>
           <w:sz w:val="26"/>
@@ -1170,7 +1870,7 @@
     </w:p>
     <w:p>
       <w:pPr>
-        <w:pStyle w:val="7"/>
+        <w:pStyle w:val="ListParagraph"/>
         <w:numPr>
           <w:ilvl w:val="0"/>
           <w:numId w:val="1"/>
@@ -1187,32 +1887,96 @@
           <w:sz w:val="26"/>
           <w:szCs w:val="26"/>
         </w:rPr>
-        <w:t>SV A, B,C đẩy các phần thay đổi của mình lên RR</w:t>
-      </w:r>
-    </w:p>
-    <w:p>
-      <w:pPr>
-        <w:pStyle w:val="7"/>
-        <w:rPr>
-          <w:rFonts w:ascii="Times New Roman" w:hAnsi="Times New Roman" w:cs="Times New Roman"/>
-          <w:sz w:val="26"/>
-          <w:szCs w:val="26"/>
-        </w:rPr>
-      </w:pPr>
-    </w:p>
-    <w:p>
-      <w:pPr>
-        <w:pStyle w:val="7"/>
-        <w:rPr>
-          <w:rFonts w:ascii="Times New Roman" w:hAnsi="Times New Roman" w:cs="Times New Roman"/>
-          <w:sz w:val="26"/>
-          <w:szCs w:val="26"/>
-        </w:rPr>
-      </w:pPr>
-    </w:p>
-    <w:p>
-      <w:pPr>
-        <w:pStyle w:val="7"/>
+        <w:t>SV A, B,C đ</w:t>
+      </w:r>
+      <w:r>
+        <w:rPr>
+          <w:rFonts w:ascii="Times New Roman" w:hAnsi="Times New Roman" w:cs="Times New Roman"/>
+          <w:sz w:val="26"/>
+          <w:szCs w:val="26"/>
+        </w:rPr>
+        <w:t>ẩ</w:t>
+      </w:r>
+      <w:r>
+        <w:rPr>
+          <w:rFonts w:ascii="Times New Roman" w:hAnsi="Times New Roman" w:cs="Times New Roman"/>
+          <w:sz w:val="26"/>
+          <w:szCs w:val="26"/>
+        </w:rPr>
+        <w:t>y các ph</w:t>
+      </w:r>
+      <w:r>
+        <w:rPr>
+          <w:rFonts w:ascii="Times New Roman" w:hAnsi="Times New Roman" w:cs="Times New Roman"/>
+          <w:sz w:val="26"/>
+          <w:szCs w:val="26"/>
+        </w:rPr>
+        <w:t>ầ</w:t>
+      </w:r>
+      <w:r>
+        <w:rPr>
+          <w:rFonts w:ascii="Times New Roman" w:hAnsi="Times New Roman" w:cs="Times New Roman"/>
+          <w:sz w:val="26"/>
+          <w:szCs w:val="26"/>
+        </w:rPr>
+        <w:t>n thay đ</w:t>
+      </w:r>
+      <w:r>
+        <w:rPr>
+          <w:rFonts w:ascii="Times New Roman" w:hAnsi="Times New Roman" w:cs="Times New Roman"/>
+          <w:sz w:val="26"/>
+          <w:szCs w:val="26"/>
+        </w:rPr>
+        <w:t>ổ</w:t>
+      </w:r>
+      <w:r>
+        <w:rPr>
+          <w:rFonts w:ascii="Times New Roman" w:hAnsi="Times New Roman" w:cs="Times New Roman"/>
+          <w:sz w:val="26"/>
+          <w:szCs w:val="26"/>
+        </w:rPr>
+        <w:t>i c</w:t>
+      </w:r>
+      <w:r>
+        <w:rPr>
+          <w:rFonts w:ascii="Times New Roman" w:hAnsi="Times New Roman" w:cs="Times New Roman"/>
+          <w:sz w:val="26"/>
+          <w:szCs w:val="26"/>
+        </w:rPr>
+        <w:t>ủ</w:t>
+      </w:r>
+      <w:r>
+        <w:rPr>
+          <w:rFonts w:ascii="Times New Roman" w:hAnsi="Times New Roman" w:cs="Times New Roman"/>
+          <w:sz w:val="26"/>
+          <w:szCs w:val="26"/>
+        </w:rPr>
+        <w:t>a mình lên RR</w:t>
+      </w:r>
+    </w:p>
+    <w:p>
+      <w:pPr>
+        <w:pStyle w:val="ListParagraph"/>
+        <w:rPr>
+          <w:rFonts w:ascii="Times New Roman" w:hAnsi="Times New Roman" w:cs="Times New Roman"/>
+          <w:sz w:val="26"/>
+          <w:szCs w:val="26"/>
+        </w:rPr>
+      </w:pPr>
+    </w:p>
+    <w:p>
+      <w:pPr>
+        <w:pStyle w:val="ListParagraph"/>
+        <w:rPr>
+          <w:rFonts w:ascii="Times New Roman" w:hAnsi="Times New Roman" w:cs="Times New Roman"/>
+          <w:sz w:val="26"/>
+          <w:szCs w:val="26"/>
+        </w:rPr>
+      </w:pPr>
+    </w:p>
+    <w:p>
+      <w:pPr>
+        <w:pStyle w:val="ListParagraph"/>
         <w:rPr>
           <w:rFonts w:ascii="Times New Roman" w:hAnsi="Times New Roman" w:cs="Times New Roman"/>
           <w:sz w:val="26"/>
@@ -1256,17 +2020,17 @@
     </w:p>
     <w:p>
       <w:pPr>
-        <w:pStyle w:val="7"/>
-        <w:rPr>
-          <w:rFonts w:ascii="Times New Roman" w:hAnsi="Times New Roman" w:cs="Times New Roman"/>
-          <w:sz w:val="26"/>
-          <w:szCs w:val="26"/>
-        </w:rPr>
-      </w:pPr>
-    </w:p>
-    <w:p>
-      <w:pPr>
-        <w:pStyle w:val="7"/>
+        <w:pStyle w:val="ListParagraph"/>
+        <w:rPr>
+          <w:rFonts w:ascii="Times New Roman" w:hAnsi="Times New Roman" w:cs="Times New Roman"/>
+          <w:sz w:val="26"/>
+          <w:szCs w:val="26"/>
+        </w:rPr>
+      </w:pPr>
+    </w:p>
+    <w:p>
+      <w:pPr>
+        <w:pStyle w:val="ListParagraph"/>
         <w:rPr>
           <w:rFonts w:ascii="Times New Roman" w:hAnsi="Times New Roman" w:cs="Times New Roman"/>
           <w:sz w:val="26"/>
@@ -1277,16 +2041,16 @@
     <w:sectPr>
       <w:pgSz w:w="12240" w:h="15840"/>
       <w:pgMar w:top="1440" w:right="1440" w:bottom="1440" w:left="1440" w:header="720" w:footer="720" w:gutter="0"/>
-      <w:cols w:space="720" w:num="1"/>
-      <w:docGrid w:linePitch="360" w:charSpace="0"/>
+      <w:cols w:space="720"/>
+      <w:docGrid w:linePitch="360"/>
     </w:sectPr>
   </w:body>
 </w:document>
 </file>
 
 <file path=word/endnotes.xml><?xml version="1.0" encoding="utf-8"?>
-<w:endnotes xmlns:wpc="http://schemas.microsoft.com/office/word/2010/wordprocessingCanvas" xmlns:mc="http://schemas.openxmlformats.org/markup-compatibility/2006" xmlns:o="urn:schemas-microsoft-com:office:office" xmlns:r="http://schemas.openxmlformats.org/officeDocument/2006/relationships" xmlns:m="http://schemas.openxmlformats.org/officeDocument/2006/math" xmlns:v="urn:schemas-microsoft-com:vml" xmlns:wp14="http://schemas.microsoft.com/office/word/2010/wordprocessingDrawing" xmlns:wp="http://schemas.openxmlformats.org/drawingml/2006/wordprocessingDrawing" xmlns:w="http://schemas.openxmlformats.org/wordprocessingml/2006/main" xmlns:w14="http://schemas.microsoft.com/office/word/2010/wordml" xmlns:w15="http://schemas.microsoft.com/office/word/2012/wordml" xmlns:w10="urn:schemas-microsoft-com:office:word" xmlns:wpg="http://schemas.microsoft.com/office/word/2010/wordprocessingGroup" xmlns:wpi="http://schemas.microsoft.com/office/word/2010/wordprocessingInk" xmlns:wne="http://schemas.microsoft.com/office/word/2006/wordml" xmlns:wps="http://schemas.microsoft.com/office/word/2010/wordprocessingShape" xmlns:wpsCustomData="http://www.wps.cn/officeDocument/2013/wpsCustomData" mc:Ignorable="w14 w15 wp14">
-  <w:endnote w:type="separator" w:id="0">
+<w:endnotes xmlns:wpc="http://schemas.microsoft.com/office/word/2010/wordprocessingCanvas" xmlns:cx="http://schemas.microsoft.com/office/drawing/2014/chartex" xmlns:cx1="http://schemas.microsoft.com/office/drawing/2015/9/8/chartex" xmlns:cx2="http://schemas.microsoft.com/office/drawing/2015/10/21/chartex" xmlns:cx3="http://schemas.microsoft.com/office/drawing/2016/5/9/chartex" xmlns:cx4="http://schemas.microsoft.com/office/drawing/2016/5/10/chartex" xmlns:cx5="http://schemas.microsoft.com/office/drawing/2016/5/11/chartex" xmlns:cx6="http://schemas.microsoft.com/office/drawing/2016/5/12/chartex" xmlns:cx7="http://schemas.microsoft.com/office/drawing/2016/5/13/chartex" xmlns:cx8="http://schemas.microsoft.com/office/drawing/2016/5/14/chartex" xmlns:mc="http://schemas.openxmlformats.org/markup-compatibility/2006" xmlns:aink="http://schemas.microsoft.com/office/drawing/2016/ink" xmlns:am3d="http://schemas.microsoft.com/office/drawing/2017/model3d" xmlns:o="urn:schemas-microsoft-com:office:office" xmlns:r="http://schemas.openxmlformats.org/officeDocument/2006/relationships" xmlns:m="http://schemas.openxmlformats.org/officeDocument/2006/math" xmlns:v="urn:schemas-microsoft-com:vml" xmlns:wp14="http://schemas.microsoft.com/office/word/2010/wordprocessingDrawing" xmlns:wp="http://schemas.openxmlformats.org/drawingml/2006/wordprocessingDrawing" xmlns:w10="urn:schemas-microsoft-com:office:word" xmlns:w="http://schemas.openxmlformats.org/wordprocessingml/2006/main" xmlns:w14="http://schemas.microsoft.com/office/word/2010/wordml" xmlns:w15="http://schemas.microsoft.com/office/word/2012/wordml" xmlns:w16cex="http://schemas.microsoft.com/office/word/2018/wordml/cex" xmlns:w16cid="http://schemas.microsoft.com/office/word/2016/wordml/cid" xmlns:w16="http://schemas.microsoft.com/office/word/2018/wordml" xmlns:w16sdtdh="http://schemas.microsoft.com/office/word/2020/wordml/sdtdatahash" xmlns:w16se="http://schemas.microsoft.com/office/word/2015/wordml/symex" xmlns:wpg="http://schemas.microsoft.com/office/word/2010/wordprocessingGroup" xmlns:wpi="http://schemas.microsoft.com/office/word/2010/wordprocessingInk" xmlns:wne="http://schemas.microsoft.com/office/word/2006/wordml" xmlns:wps="http://schemas.microsoft.com/office/word/2010/wordprocessingShape" mc:Ignorable="w14 w15 w16se w16cid w16 w16cex w16sdtdh wp14">
+  <w:endnote w:type="separator" w:id="-1">
     <w:p>
       <w:pPr>
         <w:spacing w:line="240" w:lineRule="auto"/>
@@ -1296,7 +2060,7 @@
       </w:r>
     </w:p>
   </w:endnote>
-  <w:endnote w:type="continuationSeparator" w:id="1">
+  <w:endnote w:type="continuationSeparator" w:id="0">
     <w:p>
       <w:pPr>
         <w:spacing w:line="240" w:lineRule="auto"/>
@@ -1310,21 +2074,21 @@
 </file>
 
 <file path=word/footnotes.xml><?xml version="1.0" encoding="utf-8"?>
-<w:footnotes xmlns:wpc="http://schemas.microsoft.com/office/word/2010/wordprocessingCanvas" xmlns:mc="http://schemas.openxmlformats.org/markup-compatibility/2006" xmlns:o="urn:schemas-microsoft-com:office:office" xmlns:r="http://schemas.openxmlformats.org/officeDocument/2006/relationships" xmlns:m="http://schemas.openxmlformats.org/officeDocument/2006/math" xmlns:v="urn:schemas-microsoft-com:vml" xmlns:wp14="http://schemas.microsoft.com/office/word/2010/wordprocessingDrawing" xmlns:wp="http://schemas.openxmlformats.org/drawingml/2006/wordprocessingDrawing" xmlns:w="http://schemas.openxmlformats.org/wordprocessingml/2006/main" xmlns:w14="http://schemas.microsoft.com/office/word/2010/wordml" xmlns:w15="http://schemas.microsoft.com/office/word/2012/wordml" xmlns:w10="urn:schemas-microsoft-com:office:word" xmlns:wpg="http://schemas.microsoft.com/office/word/2010/wordprocessingGroup" xmlns:wpi="http://schemas.microsoft.com/office/word/2010/wordprocessingInk" xmlns:wne="http://schemas.microsoft.com/office/word/2006/wordml" xmlns:wps="http://schemas.microsoft.com/office/word/2010/wordprocessingShape" xmlns:wpsCustomData="http://www.wps.cn/officeDocument/2013/wpsCustomData" mc:Ignorable="w14 w15 wp14">
-  <w:footnote w:type="separator" w:id="0">
-    <w:p>
-      <w:pPr>
-        <w:spacing w:before="0" w:after="0" w:line="276" w:lineRule="auto"/>
+<w:footnotes xmlns:wpc="http://schemas.microsoft.com/office/word/2010/wordprocessingCanvas" xmlns:cx="http://schemas.microsoft.com/office/drawing/2014/chartex" xmlns:cx1="http://schemas.microsoft.com/office/drawing/2015/9/8/chartex" xmlns:cx2="http://schemas.microsoft.com/office/drawing/2015/10/21/chartex" xmlns:cx3="http://schemas.microsoft.com/office/drawing/2016/5/9/chartex" xmlns:cx4="http://schemas.microsoft.com/office/drawing/2016/5/10/chartex" xmlns:cx5="http://schemas.microsoft.com/office/drawing/2016/5/11/chartex" xmlns:cx6="http://schemas.microsoft.com/office/drawing/2016/5/12/chartex" xmlns:cx7="http://schemas.microsoft.com/office/drawing/2016/5/13/chartex" xmlns:cx8="http://schemas.microsoft.com/office/drawing/2016/5/14/chartex" xmlns:mc="http://schemas.openxmlformats.org/markup-compatibility/2006" xmlns:aink="http://schemas.microsoft.com/office/drawing/2016/ink" xmlns:am3d="http://schemas.microsoft.com/office/drawing/2017/model3d" xmlns:o="urn:schemas-microsoft-com:office:office" xmlns:r="http://schemas.openxmlformats.org/officeDocument/2006/relationships" xmlns:m="http://schemas.openxmlformats.org/officeDocument/2006/math" xmlns:v="urn:schemas-microsoft-com:vml" xmlns:wp14="http://schemas.microsoft.com/office/word/2010/wordprocessingDrawing" xmlns:wp="http://schemas.openxmlformats.org/drawingml/2006/wordprocessingDrawing" xmlns:w10="urn:schemas-microsoft-com:office:word" xmlns:w="http://schemas.openxmlformats.org/wordprocessingml/2006/main" xmlns:w14="http://schemas.microsoft.com/office/word/2010/wordml" xmlns:w15="http://schemas.microsoft.com/office/word/2012/wordml" xmlns:w16cex="http://schemas.microsoft.com/office/word/2018/wordml/cex" xmlns:w16cid="http://schemas.microsoft.com/office/word/2016/wordml/cid" xmlns:w16="http://schemas.microsoft.com/office/word/2018/wordml" xmlns:w16sdtdh="http://schemas.microsoft.com/office/word/2020/wordml/sdtdatahash" xmlns:w16se="http://schemas.microsoft.com/office/word/2015/wordml/symex" xmlns:wpg="http://schemas.microsoft.com/office/word/2010/wordprocessingGroup" xmlns:wpi="http://schemas.microsoft.com/office/word/2010/wordprocessingInk" xmlns:wne="http://schemas.microsoft.com/office/word/2006/wordml" xmlns:wps="http://schemas.microsoft.com/office/word/2010/wordprocessingShape" mc:Ignorable="w14 w15 w16se w16cid w16 w16cex w16sdtdh wp14">
+  <w:footnote w:type="separator" w:id="-1">
+    <w:p>
+      <w:pPr>
+        <w:spacing w:after="0"/>
       </w:pPr>
       <w:r>
         <w:separator/>
       </w:r>
     </w:p>
   </w:footnote>
-  <w:footnote w:type="continuationSeparator" w:id="1">
-    <w:p>
-      <w:pPr>
-        <w:spacing w:before="0" w:after="0" w:line="276" w:lineRule="auto"/>
+  <w:footnote w:type="continuationSeparator" w:id="0">
+    <w:p>
+      <w:pPr>
+        <w:spacing w:after="0"/>
       </w:pPr>
       <w:r>
         <w:continuationSeparator/>
@@ -1335,12 +2099,12 @@
 </file>
 
 <file path=word/numbering.xml><?xml version="1.0" encoding="utf-8"?>
-<w:numbering xmlns:wpc="http://schemas.microsoft.com/office/word/2010/wordprocessingCanvas" xmlns:mc="http://schemas.openxmlformats.org/markup-compatibility/2006" xmlns:o="urn:schemas-microsoft-com:office:office" xmlns:r="http://schemas.openxmlformats.org/officeDocument/2006/relationships" xmlns:m="http://schemas.openxmlformats.org/officeDocument/2006/math" xmlns:v="urn:schemas-microsoft-com:vml" xmlns:wp14="http://schemas.microsoft.com/office/word/2010/wordprocessingDrawing" xmlns:wp="http://schemas.openxmlformats.org/drawingml/2006/wordprocessingDrawing" xmlns:w10="urn:schemas-microsoft-com:office:word" xmlns:w="http://schemas.openxmlformats.org/wordprocessingml/2006/main" xmlns:w14="http://schemas.microsoft.com/office/word/2010/wordml" xmlns:wpg="http://schemas.microsoft.com/office/word/2010/wordprocessingGroup" xmlns:wpi="http://schemas.microsoft.com/office/word/2010/wordprocessingInk" xmlns:wne="http://schemas.microsoft.com/office/word/2006/wordml" xmlns:wps="http://schemas.microsoft.com/office/word/2010/wordprocessingShape" xmlns:wpsCustomData="http://www.wps.cn/officeDocument/2013/wpsCustomData" mc:Ignorable="w14 wp14">
-  <w:abstractNum w:abstractNumId="0">
+<w:numbering xmlns:wpc="http://schemas.microsoft.com/office/word/2010/wordprocessingCanvas" xmlns:cx="http://schemas.microsoft.com/office/drawing/2014/chartex" xmlns:cx1="http://schemas.microsoft.com/office/drawing/2015/9/8/chartex" xmlns:cx2="http://schemas.microsoft.com/office/drawing/2015/10/21/chartex" xmlns:cx3="http://schemas.microsoft.com/office/drawing/2016/5/9/chartex" xmlns:cx4="http://schemas.microsoft.com/office/drawing/2016/5/10/chartex" xmlns:cx5="http://schemas.microsoft.com/office/drawing/2016/5/11/chartex" xmlns:cx6="http://schemas.microsoft.com/office/drawing/2016/5/12/chartex" xmlns:cx7="http://schemas.microsoft.com/office/drawing/2016/5/13/chartex" xmlns:cx8="http://schemas.microsoft.com/office/drawing/2016/5/14/chartex" xmlns:mc="http://schemas.openxmlformats.org/markup-compatibility/2006" xmlns:aink="http://schemas.microsoft.com/office/drawing/2016/ink" xmlns:am3d="http://schemas.microsoft.com/office/drawing/2017/model3d" xmlns:o="urn:schemas-microsoft-com:office:office" xmlns:r="http://schemas.openxmlformats.org/officeDocument/2006/relationships" xmlns:m="http://schemas.openxmlformats.org/officeDocument/2006/math" xmlns:v="urn:schemas-microsoft-com:vml" xmlns:wp14="http://schemas.microsoft.com/office/word/2010/wordprocessingDrawing" xmlns:wp="http://schemas.openxmlformats.org/drawingml/2006/wordprocessingDrawing" xmlns:w10="urn:schemas-microsoft-com:office:word" xmlns:w="http://schemas.openxmlformats.org/wordprocessingml/2006/main" xmlns:w14="http://schemas.microsoft.com/office/word/2010/wordml" xmlns:w15="http://schemas.microsoft.com/office/word/2012/wordml" xmlns:w16cex="http://schemas.microsoft.com/office/word/2018/wordml/cex" xmlns:w16cid="http://schemas.microsoft.com/office/word/2016/wordml/cid" xmlns:w16="http://schemas.microsoft.com/office/word/2018/wordml" xmlns:w16sdtdh="http://schemas.microsoft.com/office/word/2020/wordml/sdtdatahash" xmlns:w16se="http://schemas.microsoft.com/office/word/2015/wordml/symex" xmlns:wpg="http://schemas.microsoft.com/office/word/2010/wordprocessingGroup" xmlns:wpi="http://schemas.microsoft.com/office/word/2010/wordprocessingInk" xmlns:wne="http://schemas.microsoft.com/office/word/2006/wordml" xmlns:wps="http://schemas.microsoft.com/office/word/2010/wordprocessingShape" mc:Ignorable="w14 w15 w16se w16cid w16 w16cex w16sdtdh wp14">
+  <w:abstractNum w:abstractNumId="0" w15:restartNumberingAfterBreak="0">
     <w:nsid w:val="4C855E39"/>
     <w:multiLevelType w:val="multilevel"/>
     <w:tmpl w:val="4C855E39"/>
-    <w:lvl w:ilvl="0" w:tentative="0">
+    <w:lvl w:ilvl="0">
       <w:start w:val="1"/>
       <w:numFmt w:val="decimal"/>
       <w:lvlText w:val="%1."/>
@@ -1352,7 +2116,7 @@
         <w:rFonts w:hint="default"/>
       </w:rPr>
     </w:lvl>
-    <w:lvl w:ilvl="1" w:tentative="0">
+    <w:lvl w:ilvl="1">
       <w:start w:val="1"/>
       <w:numFmt w:val="lowerLetter"/>
       <w:lvlText w:val="%2."/>
@@ -1361,7 +2125,7 @@
         <w:ind w:left="1440" w:hanging="360"/>
       </w:pPr>
     </w:lvl>
-    <w:lvl w:ilvl="2" w:tentative="0">
+    <w:lvl w:ilvl="2">
       <w:start w:val="1"/>
       <w:numFmt w:val="lowerRoman"/>
       <w:lvlText w:val="%3."/>
@@ -1370,7 +2134,7 @@
         <w:ind w:left="2160" w:hanging="180"/>
       </w:pPr>
     </w:lvl>
-    <w:lvl w:ilvl="3" w:tentative="0">
+    <w:lvl w:ilvl="3">
       <w:start w:val="1"/>
       <w:numFmt w:val="decimal"/>
       <w:lvlText w:val="%4."/>
@@ -1379,7 +2143,7 @@
         <w:ind w:left="2880" w:hanging="360"/>
       </w:pPr>
     </w:lvl>
-    <w:lvl w:ilvl="4" w:tentative="0">
+    <w:lvl w:ilvl="4">
       <w:start w:val="1"/>
       <w:numFmt w:val="lowerLetter"/>
       <w:lvlText w:val="%5."/>
@@ -1388,7 +2152,7 @@
         <w:ind w:left="3600" w:hanging="360"/>
       </w:pPr>
     </w:lvl>
-    <w:lvl w:ilvl="5" w:tentative="0">
+    <w:lvl w:ilvl="5">
       <w:start w:val="1"/>
       <w:numFmt w:val="lowerRoman"/>
       <w:lvlText w:val="%6."/>
@@ -1397,7 +2161,7 @@
         <w:ind w:left="4320" w:hanging="180"/>
       </w:pPr>
     </w:lvl>
-    <w:lvl w:ilvl="6" w:tentative="0">
+    <w:lvl w:ilvl="6">
       <w:start w:val="1"/>
       <w:numFmt w:val="decimal"/>
       <w:lvlText w:val="%7."/>
@@ -1406,7 +2170,7 @@
         <w:ind w:left="5040" w:hanging="360"/>
       </w:pPr>
     </w:lvl>
-    <w:lvl w:ilvl="7" w:tentative="0">
+    <w:lvl w:ilvl="7">
       <w:start w:val="1"/>
       <w:numFmt w:val="lowerLetter"/>
       <w:lvlText w:val="%8."/>
@@ -1415,7 +2179,7 @@
         <w:ind w:left="5760" w:hanging="360"/>
       </w:pPr>
     </w:lvl>
-    <w:lvl w:ilvl="8" w:tentative="0">
+    <w:lvl w:ilvl="8">
       <w:start w:val="1"/>
       <w:numFmt w:val="lowerRoman"/>
       <w:lvlText w:val="%9."/>
@@ -1432,292 +2196,415 @@
 </file>
 
 <file path=word/styles.xml><?xml version="1.0" encoding="utf-8"?>
-<w:styles xmlns:mc="http://schemas.openxmlformats.org/markup-compatibility/2006" xmlns:o="urn:schemas-microsoft-com:office:office" xmlns:r="http://schemas.openxmlformats.org/officeDocument/2006/relationships" xmlns:m="http://schemas.openxmlformats.org/officeDocument/2006/math" xmlns:v="urn:schemas-microsoft-com:vml" xmlns:w="http://schemas.openxmlformats.org/wordprocessingml/2006/main" xmlns:w14="http://schemas.microsoft.com/office/word/2010/wordml" xmlns:w10="urn:schemas-microsoft-com:office:word" xmlns:sl="http://schemas.openxmlformats.org/schemaLibrary/2006/main" xmlns:wpsCustomData="http://www.wps.cn/officeDocument/2013/wpsCustomData" mc:Ignorable="w14">
+<w:styles xmlns:mc="http://schemas.openxmlformats.org/markup-compatibility/2006" xmlns:r="http://schemas.openxmlformats.org/officeDocument/2006/relationships" xmlns:w="http://schemas.openxmlformats.org/wordprocessingml/2006/main" xmlns:w14="http://schemas.microsoft.com/office/word/2010/wordml" xmlns:w15="http://schemas.microsoft.com/office/word/2012/wordml" xmlns:w16cex="http://schemas.microsoft.com/office/word/2018/wordml/cex" xmlns:w16cid="http://schemas.microsoft.com/office/word/2016/wordml/cid" xmlns:w16="http://schemas.microsoft.com/office/word/2018/wordml" xmlns:w16sdtdh="http://schemas.microsoft.com/office/word/2020/wordml/sdtdatahash" xmlns:w16se="http://schemas.microsoft.com/office/word/2015/wordml/symex" mc:Ignorable="w14 w15 w16se w16cid w16 w16cex w16sdtdh">
   <w:docDefaults>
     <w:rPrDefault>
       <w:rPr>
-        <w:rFonts w:asciiTheme="minorHAnsi" w:hAnsiTheme="minorHAnsi" w:eastAsiaTheme="minorHAnsi" w:cstheme="minorBidi"/>
+        <w:rFonts w:asciiTheme="minorHAnsi" w:eastAsiaTheme="minorHAnsi" w:hAnsiTheme="minorHAnsi" w:cstheme="minorBidi"/>
+        <w:lang w:val="en-US" w:eastAsia="en-US" w:bidi="ar-SA"/>
       </w:rPr>
     </w:rPrDefault>
     <w:pPrDefault/>
   </w:docDefaults>
-  <w:latentStyles w:count="260" w:defQFormat="0" w:defUnhideWhenUsed="1" w:defSemiHidden="1" w:defUIPriority="99" w:defLockedState="0">
-    <w:lsdException w:qFormat="1" w:unhideWhenUsed="0" w:uiPriority="0" w:semiHidden="0" w:name="Normal"/>
-    <w:lsdException w:qFormat="1" w:unhideWhenUsed="0" w:uiPriority="9" w:semiHidden="0" w:name="heading 1"/>
-    <w:lsdException w:qFormat="1" w:uiPriority="9" w:name="heading 2"/>
-    <w:lsdException w:qFormat="1" w:uiPriority="9" w:name="heading 3"/>
-    <w:lsdException w:qFormat="1" w:uiPriority="9" w:name="heading 4"/>
-    <w:lsdException w:qFormat="1" w:uiPriority="9" w:name="heading 5"/>
-    <w:lsdException w:qFormat="1" w:uiPriority="9" w:name="heading 6"/>
-    <w:lsdException w:qFormat="1" w:uiPriority="9" w:name="heading 7"/>
-    <w:lsdException w:qFormat="1" w:uiPriority="9" w:name="heading 8"/>
-    <w:lsdException w:qFormat="1" w:uiPriority="9" w:name="heading 9"/>
-    <w:lsdException w:uiPriority="99" w:name="index 1"/>
-    <w:lsdException w:uiPriority="99" w:name="index 2"/>
-    <w:lsdException w:uiPriority="99" w:name="index 3"/>
-    <w:lsdException w:uiPriority="99" w:name="index 4"/>
-    <w:lsdException w:uiPriority="99" w:name="index 5"/>
-    <w:lsdException w:uiPriority="99" w:name="index 6"/>
-    <w:lsdException w:uiPriority="99" w:name="index 7"/>
-    <w:lsdException w:uiPriority="99" w:name="index 8"/>
-    <w:lsdException w:uiPriority="99" w:name="index 9"/>
-    <w:lsdException w:uiPriority="39" w:name="toc 1"/>
-    <w:lsdException w:uiPriority="39" w:name="toc 2"/>
-    <w:lsdException w:uiPriority="39" w:name="toc 3"/>
-    <w:lsdException w:uiPriority="39" w:name="toc 4"/>
-    <w:lsdException w:uiPriority="39" w:name="toc 5"/>
-    <w:lsdException w:uiPriority="39" w:name="toc 6"/>
-    <w:lsdException w:uiPriority="39" w:name="toc 7"/>
-    <w:lsdException w:uiPriority="39" w:name="toc 8"/>
-    <w:lsdException w:uiPriority="39" w:name="toc 9"/>
-    <w:lsdException w:uiPriority="99" w:name="Normal Indent"/>
-    <w:lsdException w:uiPriority="99" w:name="footnote text"/>
-    <w:lsdException w:uiPriority="99" w:name="annotation text"/>
-    <w:lsdException w:uiPriority="99" w:name="header"/>
-    <w:lsdException w:uiPriority="99" w:name="footer"/>
-    <w:lsdException w:uiPriority="99" w:name="index heading"/>
-    <w:lsdException w:qFormat="1" w:uiPriority="35" w:name="caption"/>
-    <w:lsdException w:uiPriority="99" w:name="table of figures"/>
-    <w:lsdException w:uiPriority="99" w:name="envelope address"/>
-    <w:lsdException w:uiPriority="99" w:name="envelope return"/>
-    <w:lsdException w:uiPriority="99" w:name="footnote reference"/>
-    <w:lsdException w:uiPriority="99" w:name="annotation reference"/>
-    <w:lsdException w:uiPriority="99" w:name="line number"/>
-    <w:lsdException w:uiPriority="99" w:name="page number"/>
-    <w:lsdException w:uiPriority="99" w:name="endnote reference"/>
-    <w:lsdException w:uiPriority="99" w:name="endnote text"/>
-    <w:lsdException w:uiPriority="99" w:name="table of authorities"/>
-    <w:lsdException w:uiPriority="99" w:name="macro"/>
-    <w:lsdException w:uiPriority="99" w:name="toa heading"/>
-    <w:lsdException w:uiPriority="99" w:name="List"/>
-    <w:lsdException w:uiPriority="99" w:name="List Bullet"/>
-    <w:lsdException w:uiPriority="99" w:name="List Number"/>
-    <w:lsdException w:uiPriority="99" w:name="List 2"/>
-    <w:lsdException w:uiPriority="99" w:name="List 3"/>
-    <w:lsdException w:uiPriority="99" w:name="List 4"/>
-    <w:lsdException w:uiPriority="99" w:name="List 5"/>
-    <w:lsdException w:uiPriority="99" w:name="List Bullet 2"/>
-    <w:lsdException w:uiPriority="99" w:name="List Bullet 3"/>
-    <w:lsdException w:uiPriority="99" w:name="List Bullet 4"/>
-    <w:lsdException w:uiPriority="99" w:name="List Bullet 5"/>
-    <w:lsdException w:uiPriority="99" w:name="List Number 2"/>
-    <w:lsdException w:uiPriority="99" w:name="List Number 3"/>
-    <w:lsdException w:uiPriority="99" w:name="List Number 4"/>
-    <w:lsdException w:uiPriority="99" w:name="List Number 5"/>
-    <w:lsdException w:qFormat="1" w:unhideWhenUsed="0" w:uiPriority="10" w:semiHidden="0" w:name="Title"/>
-    <w:lsdException w:uiPriority="99" w:name="Closing"/>
-    <w:lsdException w:uiPriority="99" w:name="Signature"/>
-    <w:lsdException w:uiPriority="1" w:name="Default Paragraph Font"/>
-    <w:lsdException w:uiPriority="99" w:name="Body Text"/>
-    <w:lsdException w:uiPriority="99" w:name="Body Text Indent"/>
-    <w:lsdException w:uiPriority="99" w:name="List Continue"/>
-    <w:lsdException w:uiPriority="99" w:name="List Continue 2"/>
-    <w:lsdException w:uiPriority="99" w:name="List Continue 3"/>
-    <w:lsdException w:uiPriority="99" w:name="List Continue 4"/>
-    <w:lsdException w:uiPriority="99" w:name="List Continue 5"/>
-    <w:lsdException w:uiPriority="99" w:name="Message Header"/>
-    <w:lsdException w:qFormat="1" w:unhideWhenUsed="0" w:uiPriority="11" w:semiHidden="0" w:name="Subtitle"/>
-    <w:lsdException w:uiPriority="99" w:name="Salutation"/>
-    <w:lsdException w:uiPriority="99" w:name="Date"/>
-    <w:lsdException w:uiPriority="99" w:name="Body Text First Indent"/>
-    <w:lsdException w:uiPriority="99" w:name="Body Text First Indent 2"/>
-    <w:lsdException w:uiPriority="99" w:name="Note Heading"/>
-    <w:lsdException w:uiPriority="99" w:name="Body Text 2"/>
-    <w:lsdException w:uiPriority="99" w:name="Body Text 3"/>
-    <w:lsdException w:uiPriority="99" w:name="Body Text Indent 2"/>
-    <w:lsdException w:uiPriority="99" w:name="Body Text Indent 3"/>
-    <w:lsdException w:uiPriority="99" w:name="Block Text"/>
-    <w:lsdException w:uiPriority="99" w:semiHidden="0" w:name="Hyperlink"/>
-    <w:lsdException w:uiPriority="99" w:name="FollowedHyperlink"/>
-    <w:lsdException w:qFormat="1" w:unhideWhenUsed="0" w:uiPriority="22" w:semiHidden="0" w:name="Strong"/>
-    <w:lsdException w:qFormat="1" w:unhideWhenUsed="0" w:uiPriority="20" w:semiHidden="0" w:name="Emphasis"/>
-    <w:lsdException w:uiPriority="99" w:name="Document Map"/>
-    <w:lsdException w:uiPriority="99" w:name="Plain Text"/>
-    <w:lsdException w:uiPriority="99" w:name="E-mail Signature"/>
-    <w:lsdException w:uiPriority="99" w:name="Normal (Web)"/>
-    <w:lsdException w:uiPriority="99" w:name="HTML Acronym"/>
-    <w:lsdException w:uiPriority="99" w:name="HTML Address"/>
-    <w:lsdException w:uiPriority="99" w:name="HTML Cite"/>
-    <w:lsdException w:uiPriority="99" w:name="HTML Code"/>
-    <w:lsdException w:uiPriority="99" w:name="HTML Definition"/>
-    <w:lsdException w:uiPriority="99" w:name="HTML Keyboard"/>
-    <w:lsdException w:uiPriority="99" w:name="HTML Preformatted"/>
-    <w:lsdException w:uiPriority="99" w:name="HTML Sample"/>
-    <w:lsdException w:uiPriority="99" w:name="HTML Typewriter"/>
-    <w:lsdException w:uiPriority="99" w:name="HTML Variable"/>
-    <w:lsdException w:uiPriority="99" w:name="Normal Table"/>
-    <w:lsdException w:uiPriority="99" w:name="annotation subject"/>
-    <w:lsdException w:uiPriority="99" w:name="Table Simple 1"/>
-    <w:lsdException w:uiPriority="99" w:name="Table Simple 2"/>
-    <w:lsdException w:uiPriority="99" w:name="Table Simple 3"/>
-    <w:lsdException w:uiPriority="99" w:name="Table Classic 1"/>
-    <w:lsdException w:uiPriority="99" w:name="Table Classic 2"/>
-    <w:lsdException w:uiPriority="99" w:name="Table Classic 3"/>
-    <w:lsdException w:uiPriority="99" w:name="Table Classic 4"/>
-    <w:lsdException w:uiPriority="99" w:name="Table Colorful 1"/>
-    <w:lsdException w:uiPriority="99" w:name="Table Colorful 2"/>
-    <w:lsdException w:uiPriority="99" w:name="Table Colorful 3"/>
-    <w:lsdException w:uiPriority="99" w:name="Table Columns 1"/>
-    <w:lsdException w:uiPriority="99" w:name="Table Columns 2"/>
-    <w:lsdException w:uiPriority="99" w:name="Table Columns 3"/>
-    <w:lsdException w:uiPriority="99" w:name="Table Columns 4"/>
-    <w:lsdException w:uiPriority="99" w:name="Table Columns 5"/>
-    <w:lsdException w:uiPriority="99" w:name="Table Grid 1"/>
-    <w:lsdException w:uiPriority="99" w:name="Table Grid 2"/>
-    <w:lsdException w:uiPriority="99" w:name="Table Grid 3"/>
-    <w:lsdException w:uiPriority="99" w:name="Table Grid 4"/>
-    <w:lsdException w:uiPriority="99" w:name="Table Grid 5"/>
-    <w:lsdException w:uiPriority="99" w:name="Table Grid 6"/>
-    <w:lsdException w:uiPriority="99" w:name="Table Grid 7"/>
-    <w:lsdException w:uiPriority="99" w:name="Table Grid 8"/>
-    <w:lsdException w:uiPriority="99" w:name="Table List 1"/>
-    <w:lsdException w:uiPriority="99" w:name="Table List 2"/>
-    <w:lsdException w:uiPriority="99" w:name="Table List 3"/>
-    <w:lsdException w:uiPriority="99" w:name="Table List 4"/>
-    <w:lsdException w:uiPriority="99" w:name="Table List 5"/>
-    <w:lsdException w:uiPriority="99" w:name="Table List 6"/>
-    <w:lsdException w:uiPriority="99" w:name="Table List 7"/>
-    <w:lsdException w:uiPriority="99" w:name="Table List 8"/>
-    <w:lsdException w:uiPriority="99" w:name="Table 3D effects 1"/>
-    <w:lsdException w:uiPriority="99" w:name="Table 3D effects 2"/>
-    <w:lsdException w:uiPriority="99" w:name="Table 3D effects 3"/>
-    <w:lsdException w:uiPriority="99" w:name="Table Contemporary"/>
-    <w:lsdException w:uiPriority="99" w:name="Table Elegant"/>
-    <w:lsdException w:uiPriority="99" w:name="Table Professional"/>
-    <w:lsdException w:uiPriority="99" w:name="Table Subtle 1"/>
-    <w:lsdException w:uiPriority="99" w:name="Table Subtle 2"/>
-    <w:lsdException w:uiPriority="99" w:name="Table Web 1"/>
-    <w:lsdException w:uiPriority="99" w:name="Table Web 2"/>
-    <w:lsdException w:uiPriority="99" w:name="Table Web 3"/>
-    <w:lsdException w:uiPriority="99" w:name="Balloon Text"/>
-    <w:lsdException w:unhideWhenUsed="0" w:uiPriority="59" w:semiHidden="0" w:name="Table Grid"/>
-    <w:lsdException w:uiPriority="99" w:name="Table Theme"/>
-    <w:lsdException w:unhideWhenUsed="0" w:uiPriority="60" w:semiHidden="0" w:name="Light Shading"/>
-    <w:lsdException w:unhideWhenUsed="0" w:uiPriority="61" w:semiHidden="0" w:name="Light List"/>
-    <w:lsdException w:unhideWhenUsed="0" w:uiPriority="62" w:semiHidden="0" w:name="Light Grid"/>
-    <w:lsdException w:unhideWhenUsed="0" w:uiPriority="63" w:semiHidden="0" w:name="Medium Shading 1"/>
-    <w:lsdException w:unhideWhenUsed="0" w:uiPriority="64" w:semiHidden="0" w:name="Medium Shading 2"/>
-    <w:lsdException w:unhideWhenUsed="0" w:uiPriority="65" w:semiHidden="0" w:name="Medium List 1"/>
-    <w:lsdException w:unhideWhenUsed="0" w:uiPriority="66" w:semiHidden="0" w:name="Medium List 2"/>
-    <w:lsdException w:unhideWhenUsed="0" w:uiPriority="67" w:semiHidden="0" w:name="Medium Grid 1"/>
-    <w:lsdException w:unhideWhenUsed="0" w:uiPriority="68" w:semiHidden="0" w:name="Medium Grid 2"/>
-    <w:lsdException w:unhideWhenUsed="0" w:uiPriority="69" w:semiHidden="0" w:name="Medium Grid 3"/>
-    <w:lsdException w:unhideWhenUsed="0" w:uiPriority="70" w:semiHidden="0" w:name="Dark List"/>
-    <w:lsdException w:unhideWhenUsed="0" w:uiPriority="71" w:semiHidden="0" w:name="Colorful Shading"/>
-    <w:lsdException w:unhideWhenUsed="0" w:uiPriority="72" w:semiHidden="0" w:name="Colorful List"/>
-    <w:lsdException w:unhideWhenUsed="0" w:uiPriority="73" w:semiHidden="0" w:name="Colorful Grid"/>
-    <w:lsdException w:unhideWhenUsed="0" w:uiPriority="60" w:semiHidden="0" w:name="Light Shading Accent 1"/>
-    <w:lsdException w:unhideWhenUsed="0" w:uiPriority="61" w:semiHidden="0" w:name="Light List Accent 1"/>
-    <w:lsdException w:unhideWhenUsed="0" w:uiPriority="62" w:semiHidden="0" w:name="Light Grid Accent 1"/>
-    <w:lsdException w:unhideWhenUsed="0" w:uiPriority="63" w:semiHidden="0" w:name="Medium Shading 1 Accent 1"/>
-    <w:lsdException w:unhideWhenUsed="0" w:uiPriority="64" w:semiHidden="0" w:name="Medium Shading 2 Accent 1"/>
-    <w:lsdException w:unhideWhenUsed="0" w:uiPriority="65" w:semiHidden="0" w:name="Medium List 1 Accent 1"/>
-    <w:lsdException w:qFormat="1" w:unhideWhenUsed="0" w:uiPriority="34" w:semiHidden="0" w:name="List Paragraph"/>
-    <w:lsdException w:unhideWhenUsed="0" w:uiPriority="66" w:semiHidden="0" w:name="Medium List 2 Accent 1"/>
-    <w:lsdException w:unhideWhenUsed="0" w:uiPriority="67" w:semiHidden="0" w:name="Medium Grid 1 Accent 1"/>
-    <w:lsdException w:unhideWhenUsed="0" w:uiPriority="68" w:semiHidden="0" w:name="Medium Grid 2 Accent 1"/>
-    <w:lsdException w:unhideWhenUsed="0" w:uiPriority="69" w:semiHidden="0" w:name="Medium Grid 3 Accent 1"/>
-    <w:lsdException w:unhideWhenUsed="0" w:uiPriority="70" w:semiHidden="0" w:name="Dark List Accent 1"/>
-    <w:lsdException w:unhideWhenUsed="0" w:uiPriority="71" w:semiHidden="0" w:name="Colorful Shading Accent 1"/>
-    <w:lsdException w:unhideWhenUsed="0" w:uiPriority="72" w:semiHidden="0" w:name="Colorful List Accent 1"/>
-    <w:lsdException w:unhideWhenUsed="0" w:uiPriority="73" w:semiHidden="0" w:name="Colorful Grid Accent 1"/>
-    <w:lsdException w:unhideWhenUsed="0" w:uiPriority="60" w:semiHidden="0" w:name="Light Shading Accent 2"/>
-    <w:lsdException w:unhideWhenUsed="0" w:uiPriority="61" w:semiHidden="0" w:name="Light List Accent 2"/>
-    <w:lsdException w:unhideWhenUsed="0" w:uiPriority="62" w:semiHidden="0" w:name="Light Grid Accent 2"/>
-    <w:lsdException w:unhideWhenUsed="0" w:uiPriority="63" w:semiHidden="0" w:name="Medium Shading 1 Accent 2"/>
-    <w:lsdException w:unhideWhenUsed="0" w:uiPriority="64" w:semiHidden="0" w:name="Medium Shading 2 Accent 2"/>
-    <w:lsdException w:unhideWhenUsed="0" w:uiPriority="65" w:semiHidden="0" w:name="Medium List 1 Accent 2"/>
-    <w:lsdException w:unhideWhenUsed="0" w:uiPriority="66" w:semiHidden="0" w:name="Medium List 2 Accent 2"/>
-    <w:lsdException w:unhideWhenUsed="0" w:uiPriority="67" w:semiHidden="0" w:name="Medium Grid 1 Accent 2"/>
-    <w:lsdException w:unhideWhenUsed="0" w:uiPriority="68" w:semiHidden="0" w:name="Medium Grid 2 Accent 2"/>
-    <w:lsdException w:unhideWhenUsed="0" w:uiPriority="69" w:semiHidden="0" w:name="Medium Grid 3 Accent 2"/>
-    <w:lsdException w:unhideWhenUsed="0" w:uiPriority="70" w:semiHidden="0" w:name="Dark List Accent 2"/>
-    <w:lsdException w:unhideWhenUsed="0" w:uiPriority="71" w:semiHidden="0" w:name="Colorful Shading Accent 2"/>
-    <w:lsdException w:unhideWhenUsed="0" w:uiPriority="72" w:semiHidden="0" w:name="Colorful List Accent 2"/>
-    <w:lsdException w:unhideWhenUsed="0" w:uiPriority="73" w:semiHidden="0" w:name="Colorful Grid Accent 2"/>
-    <w:lsdException w:unhideWhenUsed="0" w:uiPriority="60" w:semiHidden="0" w:name="Light Shading Accent 3"/>
-    <w:lsdException w:unhideWhenUsed="0" w:uiPriority="61" w:semiHidden="0" w:name="Light List Accent 3"/>
-    <w:lsdException w:unhideWhenUsed="0" w:uiPriority="62" w:semiHidden="0" w:name="Light Grid Accent 3"/>
-    <w:lsdException w:unhideWhenUsed="0" w:uiPriority="63" w:semiHidden="0" w:name="Medium Shading 1 Accent 3"/>
-    <w:lsdException w:unhideWhenUsed="0" w:uiPriority="64" w:semiHidden="0" w:name="Medium Shading 2 Accent 3"/>
-    <w:lsdException w:unhideWhenUsed="0" w:uiPriority="65" w:semiHidden="0" w:name="Medium List 1 Accent 3"/>
-    <w:lsdException w:unhideWhenUsed="0" w:uiPriority="66" w:semiHidden="0" w:name="Medium List 2 Accent 3"/>
-    <w:lsdException w:unhideWhenUsed="0" w:uiPriority="67" w:semiHidden="0" w:name="Medium Grid 1 Accent 3"/>
-    <w:lsdException w:unhideWhenUsed="0" w:uiPriority="68" w:semiHidden="0" w:name="Medium Grid 2 Accent 3"/>
-    <w:lsdException w:unhideWhenUsed="0" w:uiPriority="69" w:semiHidden="0" w:name="Medium Grid 3 Accent 3"/>
-    <w:lsdException w:unhideWhenUsed="0" w:uiPriority="70" w:semiHidden="0" w:name="Dark List Accent 3"/>
-    <w:lsdException w:unhideWhenUsed="0" w:uiPriority="71" w:semiHidden="0" w:name="Colorful Shading Accent 3"/>
-    <w:lsdException w:unhideWhenUsed="0" w:uiPriority="72" w:semiHidden="0" w:name="Colorful List Accent 3"/>
-    <w:lsdException w:unhideWhenUsed="0" w:uiPriority="73" w:semiHidden="0" w:name="Colorful Grid Accent 3"/>
-    <w:lsdException w:unhideWhenUsed="0" w:uiPriority="60" w:semiHidden="0" w:name="Light Shading Accent 4"/>
-    <w:lsdException w:unhideWhenUsed="0" w:uiPriority="61" w:semiHidden="0" w:name="Light List Accent 4"/>
-    <w:lsdException w:unhideWhenUsed="0" w:uiPriority="62" w:semiHidden="0" w:name="Light Grid Accent 4"/>
-    <w:lsdException w:unhideWhenUsed="0" w:uiPriority="63" w:semiHidden="0" w:name="Medium Shading 1 Accent 4"/>
-    <w:lsdException w:unhideWhenUsed="0" w:uiPriority="64" w:semiHidden="0" w:name="Medium Shading 2 Accent 4"/>
-    <w:lsdException w:unhideWhenUsed="0" w:uiPriority="65" w:semiHidden="0" w:name="Medium List 1 Accent 4"/>
-    <w:lsdException w:unhideWhenUsed="0" w:uiPriority="66" w:semiHidden="0" w:name="Medium List 2 Accent 4"/>
-    <w:lsdException w:unhideWhenUsed="0" w:uiPriority="67" w:semiHidden="0" w:name="Medium Grid 1 Accent 4"/>
-    <w:lsdException w:unhideWhenUsed="0" w:uiPriority="68" w:semiHidden="0" w:name="Medium Grid 2 Accent 4"/>
-    <w:lsdException w:unhideWhenUsed="0" w:uiPriority="69" w:semiHidden="0" w:name="Medium Grid 3 Accent 4"/>
-    <w:lsdException w:unhideWhenUsed="0" w:uiPriority="70" w:semiHidden="0" w:name="Dark List Accent 4"/>
-    <w:lsdException w:unhideWhenUsed="0" w:uiPriority="71" w:semiHidden="0" w:name="Colorful Shading Accent 4"/>
-    <w:lsdException w:unhideWhenUsed="0" w:uiPriority="72" w:semiHidden="0" w:name="Colorful List Accent 4"/>
-    <w:lsdException w:unhideWhenUsed="0" w:uiPriority="73" w:semiHidden="0" w:name="Colorful Grid Accent 4"/>
-    <w:lsdException w:unhideWhenUsed="0" w:uiPriority="60" w:semiHidden="0" w:name="Light Shading Accent 5"/>
-    <w:lsdException w:unhideWhenUsed="0" w:uiPriority="61" w:semiHidden="0" w:name="Light List Accent 5"/>
-    <w:lsdException w:unhideWhenUsed="0" w:uiPriority="62" w:semiHidden="0" w:name="Light Grid Accent 5"/>
-    <w:lsdException w:unhideWhenUsed="0" w:uiPriority="63" w:semiHidden="0" w:name="Medium Shading 1 Accent 5"/>
-    <w:lsdException w:unhideWhenUsed="0" w:uiPriority="64" w:semiHidden="0" w:name="Medium Shading 2 Accent 5"/>
-    <w:lsdException w:unhideWhenUsed="0" w:uiPriority="65" w:semiHidden="0" w:name="Medium List 1 Accent 5"/>
-    <w:lsdException w:unhideWhenUsed="0" w:uiPriority="66" w:semiHidden="0" w:name="Medium List 2 Accent 5"/>
-    <w:lsdException w:unhideWhenUsed="0" w:uiPriority="67" w:semiHidden="0" w:name="Medium Grid 1 Accent 5"/>
-    <w:lsdException w:unhideWhenUsed="0" w:uiPriority="68" w:semiHidden="0" w:name="Medium Grid 2 Accent 5"/>
-    <w:lsdException w:unhideWhenUsed="0" w:uiPriority="69" w:semiHidden="0" w:name="Medium Grid 3 Accent 5"/>
-    <w:lsdException w:unhideWhenUsed="0" w:uiPriority="70" w:semiHidden="0" w:name="Dark List Accent 5"/>
-    <w:lsdException w:unhideWhenUsed="0" w:uiPriority="71" w:semiHidden="0" w:name="Colorful Shading Accent 5"/>
-    <w:lsdException w:unhideWhenUsed="0" w:uiPriority="72" w:semiHidden="0" w:name="Colorful List Accent 5"/>
-    <w:lsdException w:unhideWhenUsed="0" w:uiPriority="73" w:semiHidden="0" w:name="Colorful Grid Accent 5"/>
-    <w:lsdException w:unhideWhenUsed="0" w:uiPriority="60" w:semiHidden="0" w:name="Light Shading Accent 6"/>
-    <w:lsdException w:unhideWhenUsed="0" w:uiPriority="61" w:semiHidden="0" w:name="Light List Accent 6"/>
-    <w:lsdException w:unhideWhenUsed="0" w:uiPriority="62" w:semiHidden="0" w:name="Light Grid Accent 6"/>
-    <w:lsdException w:unhideWhenUsed="0" w:uiPriority="63" w:semiHidden="0" w:name="Medium Shading 1 Accent 6"/>
-    <w:lsdException w:unhideWhenUsed="0" w:uiPriority="64" w:semiHidden="0" w:name="Medium Shading 2 Accent 6"/>
-    <w:lsdException w:unhideWhenUsed="0" w:uiPriority="65" w:semiHidden="0" w:name="Medium List 1 Accent 6"/>
-    <w:lsdException w:unhideWhenUsed="0" w:uiPriority="66" w:semiHidden="0" w:name="Medium List 2 Accent 6"/>
-    <w:lsdException w:unhideWhenUsed="0" w:uiPriority="67" w:semiHidden="0" w:name="Medium Grid 1 Accent 6"/>
-    <w:lsdException w:unhideWhenUsed="0" w:uiPriority="68" w:semiHidden="0" w:name="Medium Grid 2 Accent 6"/>
-    <w:lsdException w:unhideWhenUsed="0" w:uiPriority="69" w:semiHidden="0" w:name="Medium Grid 3 Accent 6"/>
-    <w:lsdException w:unhideWhenUsed="0" w:uiPriority="70" w:semiHidden="0" w:name="Dark List Accent 6"/>
-    <w:lsdException w:unhideWhenUsed="0" w:uiPriority="71" w:semiHidden="0" w:name="Colorful Shading Accent 6"/>
-    <w:lsdException w:unhideWhenUsed="0" w:uiPriority="72" w:semiHidden="0" w:name="Colorful List Accent 6"/>
-    <w:lsdException w:unhideWhenUsed="0" w:uiPriority="73" w:semiHidden="0" w:name="Colorful Grid Accent 6"/>
+  <w:latentStyles w:defLockedState="0" w:defUIPriority="99" w:defSemiHidden="0" w:defUnhideWhenUsed="0" w:defQFormat="0" w:count="376">
+    <w:lsdException w:name="Normal" w:uiPriority="0" w:qFormat="1"/>
+    <w:lsdException w:name="heading 1" w:uiPriority="9" w:qFormat="1"/>
+    <w:lsdException w:name="heading 2" w:semiHidden="1" w:uiPriority="9" w:unhideWhenUsed="1" w:qFormat="1"/>
+    <w:lsdException w:name="heading 3" w:semiHidden="1" w:uiPriority="9" w:unhideWhenUsed="1" w:qFormat="1"/>
+    <w:lsdException w:name="heading 4" w:semiHidden="1" w:uiPriority="9" w:unhideWhenUsed="1" w:qFormat="1"/>
+    <w:lsdException w:name="heading 5" w:semiHidden="1" w:uiPriority="9" w:unhideWhenUsed="1" w:qFormat="1"/>
+    <w:lsdException w:name="heading 6" w:semiHidden="1" w:uiPriority="9" w:unhideWhenUsed="1" w:qFormat="1"/>
+    <w:lsdException w:name="heading 7" w:semiHidden="1" w:uiPriority="9" w:unhideWhenUsed="1" w:qFormat="1"/>
+    <w:lsdException w:name="heading 8" w:semiHidden="1" w:uiPriority="9" w:unhideWhenUsed="1" w:qFormat="1"/>
+    <w:lsdException w:name="heading 9" w:semiHidden="1" w:uiPriority="9" w:unhideWhenUsed="1" w:qFormat="1"/>
+    <w:lsdException w:name="index 1" w:semiHidden="1" w:unhideWhenUsed="1"/>
+    <w:lsdException w:name="index 2" w:semiHidden="1" w:unhideWhenUsed="1"/>
+    <w:lsdException w:name="index 3" w:semiHidden="1" w:unhideWhenUsed="1"/>
+    <w:lsdException w:name="index 4" w:semiHidden="1" w:unhideWhenUsed="1"/>
+    <w:lsdException w:name="index 5" w:semiHidden="1" w:unhideWhenUsed="1"/>
+    <w:lsdException w:name="index 6" w:semiHidden="1" w:unhideWhenUsed="1"/>
+    <w:lsdException w:name="index 7" w:semiHidden="1" w:unhideWhenUsed="1"/>
+    <w:lsdException w:name="index 8" w:semiHidden="1" w:unhideWhenUsed="1"/>
+    <w:lsdException w:name="index 9" w:semiHidden="1" w:unhideWhenUsed="1"/>
+    <w:lsdException w:name="toc 1" w:semiHidden="1" w:uiPriority="39" w:unhideWhenUsed="1"/>
+    <w:lsdException w:name="toc 2" w:semiHidden="1" w:uiPriority="39" w:unhideWhenUsed="1"/>
+    <w:lsdException w:name="toc 3" w:semiHidden="1" w:uiPriority="39" w:unhideWhenUsed="1"/>
+    <w:lsdException w:name="toc 4" w:semiHidden="1" w:uiPriority="39" w:unhideWhenUsed="1"/>
+    <w:lsdException w:name="toc 5" w:semiHidden="1" w:uiPriority="39" w:unhideWhenUsed="1"/>
+    <w:lsdException w:name="toc 6" w:semiHidden="1" w:uiPriority="39" w:unhideWhenUsed="1"/>
+    <w:lsdException w:name="toc 7" w:semiHidden="1" w:uiPriority="39" w:unhideWhenUsed="1"/>
+    <w:lsdException w:name="toc 8" w:semiHidden="1" w:uiPriority="39" w:unhideWhenUsed="1"/>
+    <w:lsdException w:name="toc 9" w:semiHidden="1" w:uiPriority="39" w:unhideWhenUsed="1"/>
+    <w:lsdException w:name="Normal Indent" w:semiHidden="1" w:unhideWhenUsed="1"/>
+    <w:lsdException w:name="footnote text" w:semiHidden="1" w:unhideWhenUsed="1"/>
+    <w:lsdException w:name="annotation text" w:semiHidden="1" w:unhideWhenUsed="1"/>
+    <w:lsdException w:name="header" w:semiHidden="1" w:unhideWhenUsed="1"/>
+    <w:lsdException w:name="footer" w:semiHidden="1" w:unhideWhenUsed="1"/>
+    <w:lsdException w:name="index heading" w:semiHidden="1" w:unhideWhenUsed="1"/>
+    <w:lsdException w:name="caption" w:semiHidden="1" w:uiPriority="35" w:unhideWhenUsed="1" w:qFormat="1"/>
+    <w:lsdException w:name="table of figures" w:semiHidden="1" w:unhideWhenUsed="1"/>
+    <w:lsdException w:name="envelope address" w:semiHidden="1" w:unhideWhenUsed="1"/>
+    <w:lsdException w:name="envelope return" w:semiHidden="1" w:unhideWhenUsed="1"/>
+    <w:lsdException w:name="footnote reference" w:semiHidden="1" w:unhideWhenUsed="1"/>
+    <w:lsdException w:name="annotation reference" w:semiHidden="1" w:unhideWhenUsed="1"/>
+    <w:lsdException w:name="line number" w:semiHidden="1" w:unhideWhenUsed="1"/>
+    <w:lsdException w:name="page number" w:semiHidden="1" w:unhideWhenUsed="1"/>
+    <w:lsdException w:name="endnote reference" w:semiHidden="1" w:unhideWhenUsed="1"/>
+    <w:lsdException w:name="endnote text" w:semiHidden="1" w:unhideWhenUsed="1"/>
+    <w:lsdException w:name="table of authorities" w:semiHidden="1" w:unhideWhenUsed="1"/>
+    <w:lsdException w:name="macro" w:semiHidden="1" w:unhideWhenUsed="1"/>
+    <w:lsdException w:name="toa heading" w:semiHidden="1" w:unhideWhenUsed="1"/>
+    <w:lsdException w:name="List" w:semiHidden="1" w:unhideWhenUsed="1"/>
+    <w:lsdException w:name="List Bullet" w:semiHidden="1" w:unhideWhenUsed="1"/>
+    <w:lsdException w:name="List Number" w:semiHidden="1" w:unhideWhenUsed="1"/>
+    <w:lsdException w:name="List 2" w:semiHidden="1" w:unhideWhenUsed="1"/>
+    <w:lsdException w:name="List 3" w:semiHidden="1" w:unhideWhenUsed="1"/>
+    <w:lsdException w:name="List 4" w:semiHidden="1" w:unhideWhenUsed="1"/>
+    <w:lsdException w:name="List 5" w:semiHidden="1" w:unhideWhenUsed="1"/>
+    <w:lsdException w:name="List Bullet 2" w:semiHidden="1" w:unhideWhenUsed="1"/>
+    <w:lsdException w:name="List Bullet 3" w:semiHidden="1" w:unhideWhenUsed="1"/>
+    <w:lsdException w:name="List Bullet 4" w:semiHidden="1" w:unhideWhenUsed="1"/>
+    <w:lsdException w:name="List Bullet 5" w:semiHidden="1" w:unhideWhenUsed="1"/>
+    <w:lsdException w:name="List Number 2" w:semiHidden="1" w:unhideWhenUsed="1"/>
+    <w:lsdException w:name="List Number 3" w:semiHidden="1" w:unhideWhenUsed="1"/>
+    <w:lsdException w:name="List Number 4" w:semiHidden="1" w:unhideWhenUsed="1"/>
+    <w:lsdException w:name="List Number 5" w:semiHidden="1" w:unhideWhenUsed="1"/>
+    <w:lsdException w:name="Title" w:uiPriority="10" w:qFormat="1"/>
+    <w:lsdException w:name="Closing" w:semiHidden="1" w:unhideWhenUsed="1"/>
+    <w:lsdException w:name="Signature" w:semiHidden="1" w:unhideWhenUsed="1"/>
+    <w:lsdException w:name="Default Paragraph Font" w:semiHidden="1" w:uiPriority="1" w:unhideWhenUsed="1"/>
+    <w:lsdException w:name="Body Text" w:semiHidden="1" w:unhideWhenUsed="1"/>
+    <w:lsdException w:name="Body Text Indent" w:semiHidden="1" w:unhideWhenUsed="1"/>
+    <w:lsdException w:name="List Continue" w:semiHidden="1" w:unhideWhenUsed="1"/>
+    <w:lsdException w:name="List Continue 2" w:semiHidden="1" w:unhideWhenUsed="1"/>
+    <w:lsdException w:name="List Continue 3" w:semiHidden="1" w:unhideWhenUsed="1"/>
+    <w:lsdException w:name="List Continue 4" w:semiHidden="1" w:unhideWhenUsed="1"/>
+    <w:lsdException w:name="List Continue 5" w:semiHidden="1" w:unhideWhenUsed="1"/>
+    <w:lsdException w:name="Message Header" w:semiHidden="1" w:unhideWhenUsed="1"/>
+    <w:lsdException w:name="Subtitle" w:uiPriority="11" w:qFormat="1"/>
+    <w:lsdException w:name="Salutation" w:semiHidden="1" w:unhideWhenUsed="1"/>
+    <w:lsdException w:name="Date" w:semiHidden="1" w:unhideWhenUsed="1"/>
+    <w:lsdException w:name="Body Text First Indent" w:semiHidden="1" w:unhideWhenUsed="1"/>
+    <w:lsdException w:name="Body Text First Indent 2" w:semiHidden="1" w:unhideWhenUsed="1"/>
+    <w:lsdException w:name="Note Heading" w:semiHidden="1" w:unhideWhenUsed="1"/>
+    <w:lsdException w:name="Body Text 2" w:semiHidden="1" w:unhideWhenUsed="1"/>
+    <w:lsdException w:name="Body Text 3" w:semiHidden="1" w:unhideWhenUsed="1"/>
+    <w:lsdException w:name="Body Text Indent 2" w:semiHidden="1" w:unhideWhenUsed="1"/>
+    <w:lsdException w:name="Body Text Indent 3" w:semiHidden="1" w:unhideWhenUsed="1"/>
+    <w:lsdException w:name="Block Text" w:semiHidden="1" w:unhideWhenUsed="1"/>
+    <w:lsdException w:name="Hyperlink" w:unhideWhenUsed="1"/>
+    <w:lsdException w:name="FollowedHyperlink" w:semiHidden="1" w:unhideWhenUsed="1"/>
+    <w:lsdException w:name="Strong" w:uiPriority="22" w:qFormat="1"/>
+    <w:lsdException w:name="Emphasis" w:uiPriority="20" w:qFormat="1"/>
+    <w:lsdException w:name="Document Map" w:semiHidden="1" w:unhideWhenUsed="1"/>
+    <w:lsdException w:name="Plain Text" w:semiHidden="1" w:unhideWhenUsed="1"/>
+    <w:lsdException w:name="E-mail Signature" w:semiHidden="1" w:unhideWhenUsed="1"/>
+    <w:lsdException w:name="HTML Top of Form" w:semiHidden="1" w:unhideWhenUsed="1"/>
+    <w:lsdException w:name="HTML Bottom of Form" w:semiHidden="1" w:unhideWhenUsed="1"/>
+    <w:lsdException w:name="Normal (Web)" w:semiHidden="1" w:unhideWhenUsed="1"/>
+    <w:lsdException w:name="HTML Acronym" w:semiHidden="1" w:unhideWhenUsed="1"/>
+    <w:lsdException w:name="HTML Address" w:semiHidden="1" w:unhideWhenUsed="1"/>
+    <w:lsdException w:name="HTML Cite" w:semiHidden="1" w:unhideWhenUsed="1"/>
+    <w:lsdException w:name="HTML Code" w:semiHidden="1" w:unhideWhenUsed="1"/>
+    <w:lsdException w:name="HTML Definition" w:semiHidden="1" w:unhideWhenUsed="1"/>
+    <w:lsdException w:name="HTML Keyboard" w:semiHidden="1" w:unhideWhenUsed="1"/>
+    <w:lsdException w:name="HTML Preformatted" w:semiHidden="1" w:unhideWhenUsed="1"/>
+    <w:lsdException w:name="HTML Sample" w:semiHidden="1" w:unhideWhenUsed="1"/>
+    <w:lsdException w:name="HTML Typewriter" w:semiHidden="1" w:unhideWhenUsed="1"/>
+    <w:lsdException w:name="HTML Variable" w:semiHidden="1" w:unhideWhenUsed="1"/>
+    <w:lsdException w:name="Normal Table" w:semiHidden="1" w:unhideWhenUsed="1"/>
+    <w:lsdException w:name="annotation subject" w:semiHidden="1" w:unhideWhenUsed="1"/>
+    <w:lsdException w:name="No List" w:semiHidden="1" w:unhideWhenUsed="1"/>
+    <w:lsdException w:name="Outline List 1" w:semiHidden="1" w:unhideWhenUsed="1"/>
+    <w:lsdException w:name="Outline List 2" w:semiHidden="1" w:unhideWhenUsed="1"/>
+    <w:lsdException w:name="Outline List 3" w:semiHidden="1" w:unhideWhenUsed="1"/>
+    <w:lsdException w:name="Table Simple 1" w:semiHidden="1" w:unhideWhenUsed="1"/>
+    <w:lsdException w:name="Table Simple 2" w:semiHidden="1" w:unhideWhenUsed="1"/>
+    <w:lsdException w:name="Table Simple 3" w:semiHidden="1" w:unhideWhenUsed="1"/>
+    <w:lsdException w:name="Table Classic 1" w:semiHidden="1" w:unhideWhenUsed="1"/>
+    <w:lsdException w:name="Table Classic 2" w:semiHidden="1" w:unhideWhenUsed="1"/>
+    <w:lsdException w:name="Table Classic 3" w:semiHidden="1" w:unhideWhenUsed="1"/>
+    <w:lsdException w:name="Table Classic 4" w:semiHidden="1" w:unhideWhenUsed="1"/>
+    <w:lsdException w:name="Table Colorful 1" w:semiHidden="1" w:unhideWhenUsed="1"/>
+    <w:lsdException w:name="Table Colorful 2" w:semiHidden="1" w:unhideWhenUsed="1"/>
+    <w:lsdException w:name="Table Colorful 3" w:semiHidden="1" w:unhideWhenUsed="1"/>
+    <w:lsdException w:name="Table Columns 1" w:semiHidden="1" w:unhideWhenUsed="1"/>
+    <w:lsdException w:name="Table Columns 2" w:semiHidden="1" w:unhideWhenUsed="1"/>
+    <w:lsdException w:name="Table Columns 3" w:semiHidden="1" w:unhideWhenUsed="1"/>
+    <w:lsdException w:name="Table Columns 4" w:semiHidden="1" w:unhideWhenUsed="1"/>
+    <w:lsdException w:name="Table Columns 5" w:semiHidden="1" w:unhideWhenUsed="1"/>
+    <w:lsdException w:name="Table Grid 1" w:semiHidden="1" w:unhideWhenUsed="1"/>
+    <w:lsdException w:name="Table Grid 2" w:semiHidden="1" w:unhideWhenUsed="1"/>
+    <w:lsdException w:name="Table Grid 3" w:semiHidden="1" w:unhideWhenUsed="1"/>
+    <w:lsdException w:name="Table Grid 4" w:semiHidden="1" w:unhideWhenUsed="1"/>
+    <w:lsdException w:name="Table Grid 5" w:semiHidden="1" w:unhideWhenUsed="1"/>
+    <w:lsdException w:name="Table Grid 6" w:semiHidden="1" w:unhideWhenUsed="1"/>
+    <w:lsdException w:name="Table Grid 7" w:semiHidden="1" w:unhideWhenUsed="1"/>
+    <w:lsdException w:name="Table Grid 8" w:semiHidden="1" w:unhideWhenUsed="1"/>
+    <w:lsdException w:name="Table List 1" w:semiHidden="1" w:unhideWhenUsed="1"/>
+    <w:lsdException w:name="Table List 2" w:semiHidden="1" w:unhideWhenUsed="1"/>
+    <w:lsdException w:name="Table List 3" w:semiHidden="1" w:unhideWhenUsed="1"/>
+    <w:lsdException w:name="Table List 4" w:semiHidden="1" w:unhideWhenUsed="1"/>
+    <w:lsdException w:name="Table List 5" w:semiHidden="1" w:unhideWhenUsed="1"/>
+    <w:lsdException w:name="Table List 6" w:semiHidden="1" w:unhideWhenUsed="1"/>
+    <w:lsdException w:name="Table List 7" w:semiHidden="1" w:unhideWhenUsed="1"/>
+    <w:lsdException w:name="Table List 8" w:semiHidden="1" w:unhideWhenUsed="1"/>
+    <w:lsdException w:name="Table 3D effects 1" w:semiHidden="1" w:unhideWhenUsed="1"/>
+    <w:lsdException w:name="Table 3D effects 2" w:semiHidden="1" w:unhideWhenUsed="1"/>
+    <w:lsdException w:name="Table 3D effects 3" w:semiHidden="1" w:unhideWhenUsed="1"/>
+    <w:lsdException w:name="Table Contemporary" w:semiHidden="1" w:unhideWhenUsed="1"/>
+    <w:lsdException w:name="Table Elegant" w:semiHidden="1" w:unhideWhenUsed="1"/>
+    <w:lsdException w:name="Table Professional" w:semiHidden="1" w:unhideWhenUsed="1"/>
+    <w:lsdException w:name="Table Subtle 1" w:semiHidden="1" w:unhideWhenUsed="1"/>
+    <w:lsdException w:name="Table Subtle 2" w:semiHidden="1" w:unhideWhenUsed="1"/>
+    <w:lsdException w:name="Table Web 1" w:semiHidden="1" w:unhideWhenUsed="1"/>
+    <w:lsdException w:name="Table Web 2" w:semiHidden="1" w:unhideWhenUsed="1"/>
+    <w:lsdException w:name="Table Web 3" w:semiHidden="1" w:unhideWhenUsed="1"/>
+    <w:lsdException w:name="Balloon Text" w:semiHidden="1" w:unhideWhenUsed="1"/>
+    <w:lsdException w:name="Table Grid" w:uiPriority="59"/>
+    <w:lsdException w:name="Table Theme" w:semiHidden="1" w:unhideWhenUsed="1"/>
+    <w:lsdException w:name="Placeholder Text" w:semiHidden="1"/>
+    <w:lsdException w:name="Light Shading" w:uiPriority="60"/>
+    <w:lsdException w:name="Light List" w:uiPriority="61"/>
+    <w:lsdException w:name="Light Grid" w:uiPriority="62"/>
+    <w:lsdException w:name="Medium Shading 1" w:uiPriority="63"/>
+    <w:lsdException w:name="Medium Shading 2" w:uiPriority="64"/>
+    <w:lsdException w:name="Medium List 1" w:uiPriority="65"/>
+    <w:lsdException w:name="Medium List 2" w:uiPriority="66"/>
+    <w:lsdException w:name="Medium Grid 1" w:uiPriority="67"/>
+    <w:lsdException w:name="Medium Grid 2" w:uiPriority="68"/>
+    <w:lsdException w:name="Medium Grid 3" w:uiPriority="69"/>
+    <w:lsdException w:name="Dark List" w:uiPriority="70"/>
+    <w:lsdException w:name="Colorful Shading" w:uiPriority="71"/>
+    <w:lsdException w:name="Colorful List" w:uiPriority="72"/>
+    <w:lsdException w:name="Colorful Grid" w:uiPriority="73"/>
+    <w:lsdException w:name="Light Shading Accent 1" w:uiPriority="60"/>
+    <w:lsdException w:name="Light List Accent 1" w:uiPriority="61"/>
+    <w:lsdException w:name="Light Grid Accent 1" w:uiPriority="62"/>
+    <w:lsdException w:name="Medium Shading 1 Accent 1" w:uiPriority="63"/>
+    <w:lsdException w:name="Medium Shading 2 Accent 1" w:uiPriority="64"/>
+    <w:lsdException w:name="Medium List 1 Accent 1" w:uiPriority="65"/>
+    <w:lsdException w:name="Revision" w:semiHidden="1"/>
+    <w:lsdException w:name="List Paragraph" w:uiPriority="34" w:qFormat="1"/>
+    <w:lsdException w:name="Medium List 2 Accent 1" w:uiPriority="66"/>
+    <w:lsdException w:name="Medium Grid 1 Accent 1" w:uiPriority="67"/>
+    <w:lsdException w:name="Medium Grid 2 Accent 1" w:uiPriority="68"/>
+    <w:lsdException w:name="Medium Grid 3 Accent 1" w:uiPriority="69"/>
+    <w:lsdException w:name="Dark List Accent 1" w:uiPriority="70"/>
+    <w:lsdException w:name="Colorful Shading Accent 1" w:uiPriority="71"/>
+    <w:lsdException w:name="Colorful List Accent 1" w:uiPriority="72"/>
+    <w:lsdException w:name="Colorful Grid Accent 1" w:uiPriority="73"/>
+    <w:lsdException w:name="Light Shading Accent 2" w:uiPriority="60"/>
+    <w:lsdException w:name="Light List Accent 2" w:uiPriority="61"/>
+    <w:lsdException w:name="Light Grid Accent 2" w:uiPriority="62"/>
+    <w:lsdException w:name="Medium Shading 1 Accent 2" w:uiPriority="63"/>
+    <w:lsdException w:name="Medium Shading 2 Accent 2" w:uiPriority="64"/>
+    <w:lsdException w:name="Medium List 1 Accent 2" w:uiPriority="65"/>
+    <w:lsdException w:name="Medium List 2 Accent 2" w:uiPriority="66"/>
+    <w:lsdException w:name="Medium Grid 1 Accent 2" w:uiPriority="67"/>
+    <w:lsdException w:name="Medium Grid 2 Accent 2" w:uiPriority="68"/>
+    <w:lsdException w:name="Medium Grid 3 Accent 2" w:uiPriority="69"/>
+    <w:lsdException w:name="Dark List Accent 2" w:uiPriority="70"/>
+    <w:lsdException w:name="Colorful Shading Accent 2" w:uiPriority="71"/>
+    <w:lsdException w:name="Colorful List Accent 2" w:uiPriority="72"/>
+    <w:lsdException w:name="Colorful Grid Accent 2" w:uiPriority="73"/>
+    <w:lsdException w:name="Light Shading Accent 3" w:uiPriority="60"/>
+    <w:lsdException w:name="Light List Accent 3" w:uiPriority="61"/>
+    <w:lsdException w:name="Light Grid Accent 3" w:uiPriority="62"/>
+    <w:lsdException w:name="Medium Shading 1 Accent 3" w:uiPriority="63"/>
+    <w:lsdException w:name="Medium Shading 2 Accent 3" w:uiPriority="64"/>
+    <w:lsdException w:name="Medium List 1 Accent 3" w:uiPriority="65"/>
+    <w:lsdException w:name="Medium List 2 Accent 3" w:uiPriority="66"/>
+    <w:lsdException w:name="Medium Grid 1 Accent 3" w:uiPriority="67"/>
+    <w:lsdException w:name="Medium Grid 2 Accent 3" w:uiPriority="68"/>
+    <w:lsdException w:name="Medium Grid 3 Accent 3" w:uiPriority="69"/>
+    <w:lsdException w:name="Dark List Accent 3" w:uiPriority="70"/>
+    <w:lsdException w:name="Colorful Shading Accent 3" w:uiPriority="71"/>
+    <w:lsdException w:name="Colorful List Accent 3" w:uiPriority="72"/>
+    <w:lsdException w:name="Colorful Grid Accent 3" w:uiPriority="73"/>
+    <w:lsdException w:name="Light Shading Accent 4" w:uiPriority="60"/>
+    <w:lsdException w:name="Light List Accent 4" w:uiPriority="61"/>
+    <w:lsdException w:name="Light Grid Accent 4" w:uiPriority="62"/>
+    <w:lsdException w:name="Medium Shading 1 Accent 4" w:uiPriority="63"/>
+    <w:lsdException w:name="Medium Shading 2 Accent 4" w:uiPriority="64"/>
+    <w:lsdException w:name="Medium List 1 Accent 4" w:uiPriority="65"/>
+    <w:lsdException w:name="Medium List 2 Accent 4" w:uiPriority="66"/>
+    <w:lsdException w:name="Medium Grid 1 Accent 4" w:uiPriority="67"/>
+    <w:lsdException w:name="Medium Grid 2 Accent 4" w:uiPriority="68"/>
+    <w:lsdException w:name="Medium Grid 3 Accent 4" w:uiPriority="69"/>
+    <w:lsdException w:name="Dark List Accent 4" w:uiPriority="70"/>
+    <w:lsdException w:name="Colorful Shading Accent 4" w:uiPriority="71"/>
+    <w:lsdException w:name="Colorful List Accent 4" w:uiPriority="72"/>
+    <w:lsdException w:name="Colorful Grid Accent 4" w:uiPriority="73"/>
+    <w:lsdException w:name="Light Shading Accent 5" w:uiPriority="60"/>
+    <w:lsdException w:name="Light List Accent 5" w:uiPriority="61"/>
+    <w:lsdException w:name="Light Grid Accent 5" w:uiPriority="62"/>
+    <w:lsdException w:name="Medium Shading 1 Accent 5" w:uiPriority="63"/>
+    <w:lsdException w:name="Medium Shading 2 Accent 5" w:uiPriority="64"/>
+    <w:lsdException w:name="Medium List 1 Accent 5" w:uiPriority="65"/>
+    <w:lsdException w:name="Medium List 2 Accent 5" w:uiPriority="66"/>
+    <w:lsdException w:name="Medium Grid 1 Accent 5" w:uiPriority="67"/>
+    <w:lsdException w:name="Medium Grid 2 Accent 5" w:uiPriority="68"/>
+    <w:lsdException w:name="Medium Grid 3 Accent 5" w:uiPriority="69"/>
+    <w:lsdException w:name="Dark List Accent 5" w:uiPriority="70"/>
+    <w:lsdException w:name="Colorful Shading Accent 5" w:uiPriority="71"/>
+    <w:lsdException w:name="Colorful List Accent 5" w:uiPriority="72"/>
+    <w:lsdException w:name="Colorful Grid Accent 5" w:uiPriority="73"/>
+    <w:lsdException w:name="Light Shading Accent 6" w:uiPriority="60"/>
+    <w:lsdException w:name="Light List Accent 6" w:uiPriority="61"/>
+    <w:lsdException w:name="Light Grid Accent 6" w:uiPriority="62"/>
+    <w:lsdException w:name="Medium Shading 1 Accent 6" w:uiPriority="63"/>
+    <w:lsdException w:name="Medium Shading 2 Accent 6" w:uiPriority="64"/>
+    <w:lsdException w:name="Medium List 1 Accent 6" w:uiPriority="65"/>
+    <w:lsdException w:name="Medium List 2 Accent 6" w:uiPriority="66"/>
+    <w:lsdException w:name="Medium Grid 1 Accent 6" w:uiPriority="67"/>
+    <w:lsdException w:name="Medium Grid 2 Accent 6" w:uiPriority="68"/>
+    <w:lsdException w:name="Medium Grid 3 Accent 6" w:uiPriority="69"/>
+    <w:lsdException w:name="Dark List Accent 6" w:uiPriority="70"/>
+    <w:lsdException w:name="Colorful Shading Accent 6" w:uiPriority="71"/>
+    <w:lsdException w:name="Colorful List Accent 6" w:uiPriority="72"/>
+    <w:lsdException w:name="Colorful Grid Accent 6" w:uiPriority="73"/>
+    <w:lsdException w:name="Subtle Emphasis" w:uiPriority="19" w:qFormat="1"/>
+    <w:lsdException w:name="Intense Emphasis" w:uiPriority="21" w:qFormat="1"/>
+    <w:lsdException w:name="Subtle Reference" w:uiPriority="31" w:qFormat="1"/>
+    <w:lsdException w:name="Intense Reference" w:uiPriority="32" w:qFormat="1"/>
+    <w:lsdException w:name="Book Title" w:uiPriority="33" w:qFormat="1"/>
+    <w:lsdException w:name="Bibliography" w:semiHidden="1" w:uiPriority="37" w:unhideWhenUsed="1"/>
+    <w:lsdException w:name="TOC Heading" w:semiHidden="1" w:uiPriority="39" w:unhideWhenUsed="1" w:qFormat="1"/>
+    <w:lsdException w:name="Plain Table 1" w:uiPriority="41"/>
+    <w:lsdException w:name="Plain Table 2" w:uiPriority="42"/>
+    <w:lsdException w:name="Plain Table 3" w:uiPriority="43"/>
+    <w:lsdException w:name="Plain Table 4" w:uiPriority="44"/>
+    <w:lsdException w:name="Plain Table 5" w:uiPriority="45"/>
+    <w:lsdException w:name="Grid Table Light" w:uiPriority="40"/>
+    <w:lsdException w:name="Grid Table 1 Light" w:uiPriority="46"/>
+    <w:lsdException w:name="Grid Table 2" w:uiPriority="47"/>
+    <w:lsdException w:name="Grid Table 3" w:uiPriority="48"/>
+    <w:lsdException w:name="Grid Table 4" w:uiPriority="49"/>
+    <w:lsdException w:name="Grid Table 5 Dark" w:uiPriority="50"/>
+    <w:lsdException w:name="Grid Table 6 Colorful" w:uiPriority="51"/>
+    <w:lsdException w:name="Grid Table 7 Colorful" w:uiPriority="52"/>
+    <w:lsdException w:name="Grid Table 1 Light Accent 1" w:uiPriority="46"/>
+    <w:lsdException w:name="Grid Table 2 Accent 1" w:uiPriority="47"/>
+    <w:lsdException w:name="Grid Table 3 Accent 1" w:uiPriority="48"/>
+    <w:lsdException w:name="Grid Table 4 Accent 1" w:uiPriority="49"/>
+    <w:lsdException w:name="Grid Table 5 Dark Accent 1" w:uiPriority="50"/>
+    <w:lsdException w:name="Grid Table 6 Colorful Accent 1" w:uiPriority="51"/>
+    <w:lsdException w:name="Grid Table 7 Colorful Accent 1" w:uiPriority="52"/>
+    <w:lsdException w:name="Grid Table 1 Light Accent 2" w:uiPriority="46"/>
+    <w:lsdException w:name="Grid Table 2 Accent 2" w:uiPriority="47"/>
+    <w:lsdException w:name="Grid Table 3 Accent 2" w:uiPriority="48"/>
+    <w:lsdException w:name="Grid Table 4 Accent 2" w:uiPriority="49"/>
+    <w:lsdException w:name="Grid Table 5 Dark Accent 2" w:uiPriority="50"/>
+    <w:lsdException w:name="Grid Table 6 Colorful Accent 2" w:uiPriority="51"/>
+    <w:lsdException w:name="Grid Table 7 Colorful Accent 2" w:uiPriority="52"/>
+    <w:lsdException w:name="Grid Table 1 Light Accent 3" w:uiPriority="46"/>
+    <w:lsdException w:name="Grid Table 2 Accent 3" w:uiPriority="47"/>
+    <w:lsdException w:name="Grid Table 3 Accent 3" w:uiPriority="48"/>
+    <w:lsdException w:name="Grid Table 4 Accent 3" w:uiPriority="49"/>
+    <w:lsdException w:name="Grid Table 5 Dark Accent 3" w:uiPriority="50"/>
+    <w:lsdException w:name="Grid Table 6 Colorful Accent 3" w:uiPriority="51"/>
+    <w:lsdException w:name="Grid Table 7 Colorful Accent 3" w:uiPriority="52"/>
+    <w:lsdException w:name="Grid Table 1 Light Accent 4" w:uiPriority="46"/>
+    <w:lsdException w:name="Grid Table 2 Accent 4" w:uiPriority="47"/>
+    <w:lsdException w:name="Grid Table 3 Accent 4" w:uiPriority="48"/>
+    <w:lsdException w:name="Grid Table 4 Accent 4" w:uiPriority="49"/>
+    <w:lsdException w:name="Grid Table 5 Dark Accent 4" w:uiPriority="50"/>
+    <w:lsdException w:name="Grid Table 6 Colorful Accent 4" w:uiPriority="51"/>
+    <w:lsdException w:name="Grid Table 7 Colorful Accent 4" w:uiPriority="52"/>
+    <w:lsdException w:name="Grid Table 1 Light Accent 5" w:uiPriority="46"/>
+    <w:lsdException w:name="Grid Table 2 Accent 5" w:uiPriority="47"/>
+    <w:lsdException w:name="Grid Table 3 Accent 5" w:uiPriority="48"/>
+    <w:lsdException w:name="Grid Table 4 Accent 5" w:uiPriority="49"/>
+    <w:lsdException w:name="Grid Table 5 Dark Accent 5" w:uiPriority="50"/>
+    <w:lsdException w:name="Grid Table 6 Colorful Accent 5" w:uiPriority="51"/>
+    <w:lsdException w:name="Grid Table 7 Colorful Accent 5" w:uiPriority="52"/>
+    <w:lsdException w:name="Grid Table 1 Light Accent 6" w:uiPriority="46"/>
+    <w:lsdException w:name="Grid Table 2 Accent 6" w:uiPriority="47"/>
+    <w:lsdException w:name="Grid Table 3 Accent 6" w:uiPriority="48"/>
+    <w:lsdException w:name="Grid Table 4 Accent 6" w:uiPriority="49"/>
+    <w:lsdException w:name="Grid Table 5 Dark Accent 6" w:uiPriority="50"/>
+    <w:lsdException w:name="Grid Table 6 Colorful Accent 6" w:uiPriority="51"/>
+    <w:lsdException w:name="Grid Table 7 Colorful Accent 6" w:uiPriority="52"/>
+    <w:lsdException w:name="List Table 1 Light" w:uiPriority="46"/>
+    <w:lsdException w:name="List Table 2" w:uiPriority="47"/>
+    <w:lsdException w:name="List Table 3" w:uiPriority="48"/>
+    <w:lsdException w:name="List Table 4" w:uiPriority="49"/>
+    <w:lsdException w:name="List Table 5 Dark" w:uiPriority="50"/>
+    <w:lsdException w:name="List Table 6 Colorful" w:uiPriority="51"/>
+    <w:lsdException w:name="List Table 7 Colorful" w:uiPriority="52"/>
+    <w:lsdException w:name="List Table 1 Light Accent 1" w:uiPriority="46"/>
+    <w:lsdException w:name="List Table 2 Accent 1" w:uiPriority="47"/>
+    <w:lsdException w:name="List Table 3 Accent 1" w:uiPriority="48"/>
+    <w:lsdException w:name="List Table 4 Accent 1" w:uiPriority="49"/>
+    <w:lsdException w:name="List Table 5 Dark Accent 1" w:uiPriority="50"/>
+    <w:lsdException w:name="List Table 6 Colorful Accent 1" w:uiPriority="51"/>
+    <w:lsdException w:name="List Table 7 Colorful Accent 1" w:uiPriority="52"/>
+    <w:lsdException w:name="List Table 1 Light Accent 2" w:uiPriority="46"/>
+    <w:lsdException w:name="List Table 2 Accent 2" w:uiPriority="47"/>
+    <w:lsdException w:name="List Table 3 Accent 2" w:uiPriority="48"/>
+    <w:lsdException w:name="List Table 4 Accent 2" w:uiPriority="49"/>
+    <w:lsdException w:name="List Table 5 Dark Accent 2" w:uiPriority="50"/>
+    <w:lsdException w:name="List Table 6 Colorful Accent 2" w:uiPriority="51"/>
+    <w:lsdException w:name="List Table 7 Colorful Accent 2" w:uiPriority="52"/>
+    <w:lsdException w:name="List Table 1 Light Accent 3" w:uiPriority="46"/>
+    <w:lsdException w:name="List Table 2 Accent 3" w:uiPriority="47"/>
+    <w:lsdException w:name="List Table 3 Accent 3" w:uiPriority="48"/>
+    <w:lsdException w:name="List Table 4 Accent 3" w:uiPriority="49"/>
+    <w:lsdException w:name="List Table 5 Dark Accent 3" w:uiPriority="50"/>
+    <w:lsdException w:name="List Table 6 Colorful Accent 3" w:uiPriority="51"/>
+    <w:lsdException w:name="List Table 7 Colorful Accent 3" w:uiPriority="52"/>
+    <w:lsdException w:name="List Table 1 Light Accent 4" w:uiPriority="46"/>
+    <w:lsdException w:name="List Table 2 Accent 4" w:uiPriority="47"/>
+    <w:lsdException w:name="List Table 3 Accent 4" w:uiPriority="48"/>
+    <w:lsdException w:name="List Table 4 Accent 4" w:uiPriority="49"/>
+    <w:lsdException w:name="List Table 5 Dark Accent 4" w:uiPriority="50"/>
+    <w:lsdException w:name="List Table 6 Colorful Accent 4" w:uiPriority="51"/>
+    <w:lsdException w:name="List Table 7 Colorful Accent 4" w:uiPriority="52"/>
+    <w:lsdException w:name="List Table 1 Light Accent 5" w:uiPriority="46"/>
+    <w:lsdException w:name="List Table 2 Accent 5" w:uiPriority="47"/>
+    <w:lsdException w:name="List Table 3 Accent 5" w:uiPriority="48"/>
+    <w:lsdException w:name="List Table 4 Accent 5" w:uiPriority="49"/>
+    <w:lsdException w:name="List Table 5 Dark Accent 5" w:uiPriority="50"/>
+    <w:lsdException w:name="List Table 6 Colorful Accent 5" w:uiPriority="51"/>
+    <w:lsdException w:name="List Table 7 Colorful Accent 5" w:uiPriority="52"/>
+    <w:lsdException w:name="List Table 1 Light Accent 6" w:uiPriority="46"/>
+    <w:lsdException w:name="List Table 2 Accent 6" w:uiPriority="47"/>
+    <w:lsdException w:name="List Table 3 Accent 6" w:uiPriority="48"/>
+    <w:lsdException w:name="List Table 4 Accent 6" w:uiPriority="49"/>
+    <w:lsdException w:name="List Table 5 Dark Accent 6" w:uiPriority="50"/>
+    <w:lsdException w:name="List Table 6 Colorful Accent 6" w:uiPriority="51"/>
+    <w:lsdException w:name="List Table 7 Colorful Accent 6" w:uiPriority="52"/>
+    <w:lsdException w:name="Mention" w:semiHidden="1" w:unhideWhenUsed="1"/>
+    <w:lsdException w:name="Smart Hyperlink" w:semiHidden="1" w:unhideWhenUsed="1"/>
+    <w:lsdException w:name="Hashtag" w:semiHidden="1" w:unhideWhenUsed="1"/>
+    <w:lsdException w:name="Unresolved Mention" w:semiHidden="1" w:unhideWhenUsed="1"/>
+    <w:lsdException w:name="Smart Link" w:semiHidden="1" w:unhideWhenUsed="1"/>
   </w:latentStyles>
-  <w:style w:type="paragraph" w:default="1" w:styleId="1">
+  <w:style w:type="paragraph" w:default="1" w:styleId="Normal">
     <w:name w:val="Normal"/>
     <w:qFormat/>
-    <w:uiPriority w:val="0"/>
     <w:pPr>
       <w:spacing w:after="200" w:line="276" w:lineRule="auto"/>
     </w:pPr>
     <w:rPr>
-      <w:rFonts w:asciiTheme="minorHAnsi" w:hAnsiTheme="minorHAnsi" w:eastAsiaTheme="minorHAnsi" w:cstheme="minorBidi"/>
       <w:sz w:val="22"/>
       <w:szCs w:val="22"/>
-      <w:lang w:val="en-US" w:eastAsia="en-US" w:bidi="ar-SA"/>
     </w:rPr>
   </w:style>
-  <w:style w:type="character" w:default="1" w:styleId="2">
+  <w:style w:type="character" w:default="1" w:styleId="DefaultParagraphFont">
     <w:name w:val="Default Paragraph Font"/>
+    <w:uiPriority w:val="1"/>
     <w:semiHidden/>
     <w:unhideWhenUsed/>
-    <w:uiPriority w:val="1"/>
   </w:style>
-  <w:style w:type="table" w:default="1" w:styleId="3">
+  <w:style w:type="table" w:default="1" w:styleId="TableNormal">
     <w:name w:val="Normal Table"/>
+    <w:uiPriority w:val="99"/>
     <w:semiHidden/>
     <w:unhideWhenUsed/>
-    <w:uiPriority w:val="99"/>
     <w:tblPr>
+      <w:tblInd w:w="0" w:type="dxa"/>
       <w:tblCellMar>
         <w:top w:w="0" w:type="dxa"/>
         <w:left w:w="108" w:type="dxa"/>
@@ -1726,13 +2613,19 @@
       </w:tblCellMar>
     </w:tblPr>
   </w:style>
-  <w:style w:type="paragraph" w:styleId="4">
-    <w:name w:val="Balloon Text"/>
-    <w:basedOn w:val="1"/>
-    <w:link w:val="8"/>
+  <w:style w:type="numbering" w:default="1" w:styleId="NoList">
+    <w:name w:val="No List"/>
+    <w:uiPriority w:val="99"/>
     <w:semiHidden/>
     <w:unhideWhenUsed/>
+  </w:style>
+  <w:style w:type="paragraph" w:styleId="BalloonText">
+    <w:name w:val="Balloon Text"/>
+    <w:basedOn w:val="Normal"/>
+    <w:link w:val="BalloonTextChar"/>
     <w:uiPriority w:val="99"/>
+    <w:semiHidden/>
+    <w:unhideWhenUsed/>
     <w:pPr>
       <w:spacing w:after="0" w:line="240" w:lineRule="auto"/>
     </w:pPr>
@@ -1742,13 +2635,13 @@
       <w:szCs w:val="16"/>
     </w:rPr>
   </w:style>
-  <w:style w:type="paragraph" w:styleId="5">
+  <w:style w:type="paragraph" w:styleId="HTMLPreformatted">
     <w:name w:val="HTML Preformatted"/>
-    <w:basedOn w:val="1"/>
-    <w:link w:val="9"/>
+    <w:basedOn w:val="Normal"/>
+    <w:link w:val="HTMLPreformattedChar"/>
+    <w:uiPriority w:val="99"/>
     <w:semiHidden/>
     <w:unhideWhenUsed/>
-    <w:uiPriority w:val="99"/>
     <w:pPr>
       <w:tabs>
         <w:tab w:val="left" w:pos="916"/>
@@ -1771,65 +2664,59 @@
       <w:spacing w:after="0" w:line="240" w:lineRule="auto"/>
     </w:pPr>
     <w:rPr>
-      <w:rFonts w:ascii="Courier New" w:hAnsi="Courier New" w:eastAsia="Times New Roman" w:cs="Courier New"/>
+      <w:rFonts w:ascii="Courier New" w:eastAsia="Times New Roman" w:hAnsi="Courier New" w:cs="Courier New"/>
       <w:sz w:val="20"/>
       <w:szCs w:val="20"/>
     </w:rPr>
   </w:style>
-  <w:style w:type="character" w:styleId="6">
+  <w:style w:type="character" w:styleId="Hyperlink">
     <w:name w:val="Hyperlink"/>
-    <w:basedOn w:val="2"/>
+    <w:basedOn w:val="DefaultParagraphFont"/>
+    <w:uiPriority w:val="99"/>
     <w:unhideWhenUsed/>
-    <w:uiPriority w:val="99"/>
     <w:rPr>
       <w:color w:val="0000FF" w:themeColor="hyperlink"/>
       <w:u w:val="single"/>
-      <w14:textFill>
-        <w14:solidFill>
-          <w14:schemeClr w14:val="hlink"/>
-        </w14:solidFill>
-      </w14:textFill>
     </w:rPr>
   </w:style>
-  <w:style w:type="paragraph" w:styleId="7">
+  <w:style w:type="paragraph" w:styleId="ListParagraph">
     <w:name w:val="List Paragraph"/>
-    <w:basedOn w:val="1"/>
+    <w:basedOn w:val="Normal"/>
+    <w:uiPriority w:val="34"/>
     <w:qFormat/>
-    <w:uiPriority w:val="34"/>
     <w:pPr>
       <w:ind w:left="720"/>
       <w:contextualSpacing/>
     </w:pPr>
   </w:style>
-  <w:style w:type="character" w:customStyle="1" w:styleId="8">
+  <w:style w:type="character" w:customStyle="1" w:styleId="BalloonTextChar">
     <w:name w:val="Balloon Text Char"/>
-    <w:basedOn w:val="2"/>
-    <w:link w:val="4"/>
+    <w:basedOn w:val="DefaultParagraphFont"/>
+    <w:link w:val="BalloonText"/>
+    <w:uiPriority w:val="99"/>
     <w:semiHidden/>
-    <w:uiPriority w:val="99"/>
     <w:rPr>
       <w:rFonts w:ascii="Tahoma" w:hAnsi="Tahoma" w:cs="Tahoma"/>
       <w:sz w:val="16"/>
       <w:szCs w:val="16"/>
     </w:rPr>
   </w:style>
-  <w:style w:type="character" w:customStyle="1" w:styleId="9">
+  <w:style w:type="character" w:customStyle="1" w:styleId="HTMLPreformattedChar">
     <w:name w:val="HTML Preformatted Char"/>
-    <w:basedOn w:val="2"/>
-    <w:link w:val="5"/>
+    <w:basedOn w:val="DefaultParagraphFont"/>
+    <w:link w:val="HTMLPreformatted"/>
+    <w:uiPriority w:val="99"/>
     <w:semiHidden/>
-    <w:uiPriority w:val="99"/>
     <w:rPr>
-      <w:rFonts w:ascii="Courier New" w:hAnsi="Courier New" w:eastAsia="Times New Roman" w:cs="Courier New"/>
+      <w:rFonts w:ascii="Courier New" w:eastAsia="Times New Roman" w:hAnsi="Courier New" w:cs="Courier New"/>
       <w:sz w:val="20"/>
       <w:szCs w:val="20"/>
     </w:rPr>
   </w:style>
-  <w:style w:type="character" w:customStyle="1" w:styleId="10">
+  <w:style w:type="character" w:customStyle="1" w:styleId="user-select-contain">
     <w:name w:val="user-select-contain"/>
-    <w:basedOn w:val="2"/>
+    <w:basedOn w:val="DefaultParagraphFont"/>
     <w:qFormat/>
-    <w:uiPriority w:val="0"/>
   </w:style>
 </w:styles>
 </file>
@@ -2115,6 +3002,7 @@
     </a:fmtScheme>
   </a:themeElements>
   <a:objectDefaults/>
+  <a:extraClrSchemeLst/>
 </a:theme>
 </file>
 
@@ -2124,6 +3012,8 @@
 
 <file path=customXml/itemProps1.xml><?xml version="1.0" encoding="utf-8"?>
 <ds:datastoreItem xmlns:ds="http://schemas.openxmlformats.org/officeDocument/2006/customXml" ds:itemID="{C3070A91-FC4C-4BFB-B765-F180B03ED657}">
-  <ds:schemaRefs/>
+  <ds:schemaRefs>
+    <ds:schemaRef ds:uri="http://schemas.openxmlformats.org/officeDocument/2006/bibliography"/>
+  </ds:schemaRefs>
 </ds:datastoreItem>
 </file>